--- a/13. BAB IV PEMBAHASAN - R1.docx
+++ b/13. BAB IV PEMBAHASAN - R1.docx
@@ -676,7 +676,28 @@
           <w:rFonts w:ascii="Arial" w:hAnsi="Arial" w:cs="Arial"/>
           <w:bCs/>
         </w:rPr>
-        <w:t>Pemograman Dasar merupakan kompetensi yang didalamnya membahas mengenai materi yang berisi mengenai pemograman dasar seperti bahasaJava.</w:t>
+        <w:t>Pemograman Dasar merupakan kompetensi yang didalamnya membahas mengenai materi yang berisi mengenai pemograman dasar seperti bahasa</w:t>
+      </w:r>
+      <w:r>
+        <w:rPr>
+          <w:rFonts w:ascii="Arial" w:hAnsi="Arial" w:cs="Arial"/>
+          <w:bCs/>
+        </w:rPr>
+        <w:t xml:space="preserve"> </w:t>
+      </w:r>
+      <w:r>
+        <w:rPr>
+          <w:rFonts w:ascii="Arial" w:hAnsi="Arial" w:cs="Arial"/>
+          <w:bCs/>
+        </w:rPr>
+        <w:t>Java.</w:t>
+      </w:r>
+      <w:r>
+        <w:rPr>
+          <w:rFonts w:ascii="Arial" w:hAnsi="Arial" w:cs="Arial"/>
+          <w:bCs/>
+        </w:rPr>
+        <w:t xml:space="preserve"> Pemrgraman Dara dimulai dengan membuat algoritma dan flowchat.</w:t>
       </w:r>
     </w:p>
     <w:p>
@@ -697,13 +718,13 @@
         <w:rPr>
           <w:rFonts w:ascii="Arial" w:hAnsi="Arial" w:cs="Arial"/>
         </w:rPr>
-        <w:t>Sistem Komputer</w:t>
-      </w:r>
-    </w:p>
-    <w:p>
-      <w:pPr>
-        <w:pStyle w:val="ListParagraph"/>
-        <w:spacing w:after="0" w:line="480" w:lineRule="auto"/>
+        <w:t>Komputer dan Jaringan Dasar</w:t>
+      </w:r>
+    </w:p>
+    <w:p>
+      <w:pPr>
+        <w:pStyle w:val="ListParagraph"/>
+        <w:spacing w:after="0" w:line="504" w:lineRule="auto"/>
         <w:ind w:left="992" w:firstLine="624"/>
         <w:jc w:val="both"/>
         <w:rPr>
@@ -714,49 +735,37 @@
         <w:rPr>
           <w:rFonts w:ascii="Arial" w:hAnsi="Arial" w:cs="Arial"/>
         </w:rPr>
-        <w:t xml:space="preserve">Materi ini mempelajari tentang bilangan dan pengorvesiannya. Seperti </w:t>
-      </w:r>
-      <w:r>
-        <w:rPr>
-          <w:rFonts w:ascii="Arial" w:hAnsi="Arial" w:cs="Arial"/>
-          <w:i/>
-          <w:iCs/>
-        </w:rPr>
-        <w:t>biner</w:t>
-      </w:r>
-      <w:r>
-        <w:rPr>
-          <w:rFonts w:ascii="Arial" w:hAnsi="Arial" w:cs="Arial"/>
-        </w:rPr>
-        <w:t xml:space="preserve">, </w:t>
-      </w:r>
-      <w:r>
-        <w:rPr>
-          <w:rFonts w:ascii="Arial" w:hAnsi="Arial" w:cs="Arial"/>
-          <w:i/>
-          <w:iCs/>
-        </w:rPr>
-        <w:t>heksadesimal</w:t>
-      </w:r>
-      <w:r>
-        <w:rPr>
-          <w:rFonts w:ascii="Arial" w:hAnsi="Arial" w:cs="Arial"/>
-        </w:rPr>
-        <w:t xml:space="preserve">, </w:t>
-      </w:r>
-      <w:r>
-        <w:rPr>
-          <w:rFonts w:ascii="Arial" w:hAnsi="Arial" w:cs="Arial"/>
-          <w:i/>
-          <w:iCs/>
-        </w:rPr>
-        <w:t>oktal</w:t>
-      </w:r>
-      <w:r>
-        <w:rPr>
-          <w:rFonts w:ascii="Arial" w:hAnsi="Arial" w:cs="Arial"/>
-        </w:rPr>
-        <w:t>. Memahami arsitektur dan organisasi komputer.Materi ini juga mempelajari sistem memori pada komputer.</w:t>
+        <w:t>Materi ini lebih mengarah pada hardware komputer. Siswa mempelajari tentang detail komputer, fungsi, kegunaan, dan spesifikasi. Setelah siswa memahami semua perangkat dan kegunaannya, siswa bisa melakukan perakitan pada personal komputer.</w:t>
+      </w:r>
+    </w:p>
+    <w:p>
+      <w:pPr>
+        <w:pStyle w:val="ListParagraph"/>
+        <w:spacing w:after="0" w:line="504" w:lineRule="auto"/>
+        <w:ind w:left="992" w:firstLine="624"/>
+        <w:jc w:val="both"/>
+        <w:rPr>
+          <w:rFonts w:ascii="Arial" w:hAnsi="Arial" w:cs="Arial"/>
+        </w:rPr>
+      </w:pPr>
+      <w:r>
+        <w:rPr>
+          <w:rFonts w:ascii="Arial" w:hAnsi="Arial" w:cs="Arial"/>
+        </w:rPr>
+        <w:t>S</w:t>
+      </w:r>
+      <w:r>
+        <w:rPr>
+          <w:rFonts w:ascii="Arial" w:hAnsi="Arial" w:cs="Arial"/>
+        </w:rPr>
+        <w:t xml:space="preserve">elain itu siswa juga mempelajari materi jaringan dasar mempelajari tentang 7 layer OSI yang terdiri dari lapisan Physic, Data Link, Network, Transport, Session, Presentation, dan Aplications. </w:t>
+      </w:r>
+      <w:r>
+        <w:rPr>
+          <w:rFonts w:ascii="Arial" w:hAnsi="Arial" w:cs="Arial"/>
+        </w:rPr>
+        <w:lastRenderedPageBreak/>
+        <w:t>Siswa mempelajari detail dan ciri khusus setiap lapisan. Seperti pada lapisan network, siswa mempelajari bagaimana perhitungan IP Address.</w:t>
       </w:r>
     </w:p>
     <w:p>
@@ -777,7 +786,7 @@
         <w:rPr>
           <w:rFonts w:ascii="Arial" w:hAnsi="Arial" w:cs="Arial"/>
         </w:rPr>
-        <w:t>Perakitan Komputer</w:t>
+        <w:t>Simulasi Komunikasi Digital</w:t>
       </w:r>
     </w:p>
     <w:p>
@@ -794,19 +803,7 @@
         <w:rPr>
           <w:rFonts w:ascii="Arial" w:hAnsi="Arial" w:cs="Arial"/>
         </w:rPr>
-        <w:t>Materi ini lebih m</w:t>
-      </w:r>
-      <w:r>
-        <w:rPr>
-          <w:rFonts w:ascii="Arial" w:hAnsi="Arial" w:cs="Arial"/>
-        </w:rPr>
-        <w:t xml:space="preserve">engarah pada hardware komputer. </w:t>
-      </w:r>
-      <w:r>
-        <w:rPr>
-          <w:rFonts w:ascii="Arial" w:hAnsi="Arial" w:cs="Arial"/>
-        </w:rPr>
-        <w:t>Siswa mempelajari detail komputer, fungsi, kegunaan, dan spesifikasi. Setelah siswa memahami semua perangkat dan kegunaannya, siswa bisa melakukan perakitan pada personal komputer.</w:t>
+        <w:t>Materi ini mempelajari aplikasi graphic design, aplikasi office, video maker, dan lainnya. Mempelajari dasar-dasar beberapa aplikasi yang biasanya kerap digunakan pada industri untuk menunjang kemampuan siswa dalam mengoperasikan komputer untuk pekerjaan.</w:t>
       </w:r>
     </w:p>
     <w:p>
@@ -827,8 +824,7 @@
         <w:rPr>
           <w:rFonts w:ascii="Arial" w:hAnsi="Arial" w:cs="Arial"/>
         </w:rPr>
-        <w:lastRenderedPageBreak/>
-        <w:t>Simulasi Digital</w:t>
+        <w:t>Sistem Komputer</w:t>
       </w:r>
     </w:p>
     <w:p>
@@ -845,15 +841,15 @@
         <w:rPr>
           <w:rFonts w:ascii="Arial" w:hAnsi="Arial" w:cs="Arial"/>
         </w:rPr>
-        <w:t xml:space="preserve">Materi simulasi digital mempelajari bidang informatika yang masih sangat mendasar namun juga luas bidangnya. Pada materi ini siswa mempelajari aplikasi </w:t>
-      </w:r>
-      <w:r>
-        <w:rPr>
-          <w:rFonts w:ascii="Arial" w:hAnsi="Arial" w:cs="Arial"/>
-          <w:i/>
-          <w:iCs/>
-        </w:rPr>
-        <w:t>graphic design</w:t>
+        <w:t xml:space="preserve">Materi ini mempelajari tentang bilangan dan pengorvesiannya. Seperti </w:t>
+      </w:r>
+      <w:r>
+        <w:rPr>
+          <w:rFonts w:ascii="Arial" w:hAnsi="Arial" w:cs="Arial"/>
+          <w:i/>
+          <w:iCs/>
+        </w:rPr>
+        <w:t>biner</w:t>
       </w:r>
       <w:r>
         <w:rPr>
@@ -867,33 +863,39 @@
           <w:i/>
           <w:iCs/>
         </w:rPr>
-        <w:t>book maker</w:t>
-      </w:r>
-      <w:r>
-        <w:rPr>
-          <w:rFonts w:ascii="Arial" w:hAnsi="Arial" w:cs="Arial"/>
-        </w:rPr>
-        <w:t>&amp;</w:t>
-      </w:r>
-      <w:r>
-        <w:rPr>
-          <w:rFonts w:ascii="Arial" w:hAnsi="Arial" w:cs="Arial"/>
-          <w:i/>
-          <w:iCs/>
-        </w:rPr>
-        <w:t>reader</w:t>
-      </w:r>
-      <w:r>
-        <w:rPr>
-          <w:rFonts w:ascii="Arial" w:hAnsi="Arial" w:cs="Arial"/>
-        </w:rPr>
-        <w:t>, microsoft office, video maker, dan lainnya</w:t>
-      </w:r>
-      <w:r>
-        <w:rPr>
-          <w:rFonts w:ascii="Arial" w:hAnsi="Arial" w:cs="Arial"/>
-        </w:rPr>
-        <w:t>.</w:t>
+        <w:t>heksadesimal</w:t>
+      </w:r>
+      <w:r>
+        <w:rPr>
+          <w:rFonts w:ascii="Arial" w:hAnsi="Arial" w:cs="Arial"/>
+        </w:rPr>
+        <w:t xml:space="preserve">, </w:t>
+      </w:r>
+      <w:r>
+        <w:rPr>
+          <w:rFonts w:ascii="Arial" w:hAnsi="Arial" w:cs="Arial"/>
+          <w:i/>
+          <w:iCs/>
+        </w:rPr>
+        <w:t>oktal</w:t>
+      </w:r>
+      <w:r>
+        <w:rPr>
+          <w:rFonts w:ascii="Arial" w:hAnsi="Arial" w:cs="Arial"/>
+        </w:rPr>
+        <w:t>. Memahami arsitektur dan organisasi komputer.</w:t>
+      </w:r>
+      <w:r>
+        <w:rPr>
+          <w:rFonts w:ascii="Arial" w:hAnsi="Arial" w:cs="Arial"/>
+        </w:rPr>
+        <w:t xml:space="preserve"> </w:t>
+      </w:r>
+      <w:r>
+        <w:rPr>
+          <w:rFonts w:ascii="Arial" w:hAnsi="Arial" w:cs="Arial"/>
+        </w:rPr>
+        <w:t>Materi ini juga mempelajari tentang gerbang logika, operasi aritmatic serta penerapan operasi aritmatic dan logic pada aritmatic logic unit.</w:t>
       </w:r>
     </w:p>
     <w:p>
@@ -914,7 +916,7 @@
         <w:rPr>
           <w:rFonts w:ascii="Arial" w:hAnsi="Arial" w:cs="Arial"/>
         </w:rPr>
-        <w:t>Sistem Operasi</w:t>
+        <w:t>Desain Grafis</w:t>
       </w:r>
     </w:p>
     <w:p>
@@ -931,364 +933,13 @@
         <w:rPr>
           <w:rFonts w:ascii="Arial" w:hAnsi="Arial" w:cs="Arial"/>
         </w:rPr>
-        <w:t xml:space="preserve">Materi ini mempelajari tentang aplikasi berbasis </w:t>
-      </w:r>
-      <w:r>
-        <w:rPr>
-          <w:rFonts w:ascii="Arial" w:hAnsi="Arial" w:cs="Arial"/>
-          <w:i/>
-          <w:iCs/>
-        </w:rPr>
-        <w:t>open source</w:t>
-      </w:r>
-      <w:r>
-        <w:rPr>
-          <w:rFonts w:ascii="Arial" w:hAnsi="Arial" w:cs="Arial"/>
-        </w:rPr>
-        <w:t xml:space="preserve"> dan </w:t>
-      </w:r>
-      <w:r>
-        <w:rPr>
-          <w:rFonts w:ascii="Arial" w:hAnsi="Arial" w:cs="Arial"/>
-          <w:i/>
-          <w:iCs/>
-        </w:rPr>
-        <w:t>close source</w:t>
-      </w:r>
-      <w:r>
-        <w:rPr>
-          <w:rFonts w:ascii="Arial" w:hAnsi="Arial" w:cs="Arial"/>
-        </w:rPr>
-        <w:t>. Awalnya memahami perbedaan</w:t>
-      </w:r>
-      <w:r>
-        <w:rPr>
-          <w:rFonts w:ascii="Arial" w:hAnsi="Arial" w:cs="Arial"/>
-        </w:rPr>
-        <w:t xml:space="preserve"> sistem operasi</w:t>
-      </w:r>
-      <w:r>
-        <w:rPr>
-          <w:rFonts w:ascii="Arial" w:hAnsi="Arial" w:cs="Arial"/>
-        </w:rPr>
-        <w:t>, setelah itu siswa beralih ke instalasi dan penggunaan. Dengan seperti itu siswa dapat mengindentifikasi bagaimana perbedaan kedua sistem tersebut.</w:t>
-      </w:r>
-    </w:p>
-    <w:p>
-      <w:pPr>
-        <w:pStyle w:val="ListParagraph"/>
-        <w:numPr>
-          <w:ilvl w:val="0"/>
-          <w:numId w:val="3"/>
-        </w:numPr>
-        <w:spacing w:after="0" w:line="480" w:lineRule="auto"/>
-        <w:ind w:left="993" w:hanging="426"/>
-        <w:jc w:val="both"/>
-        <w:rPr>
-          <w:rFonts w:ascii="Arial" w:hAnsi="Arial" w:cs="Arial"/>
-        </w:rPr>
-      </w:pPr>
-      <w:r>
-        <w:rPr>
-          <w:rFonts w:ascii="Arial" w:hAnsi="Arial" w:cs="Arial"/>
-        </w:rPr>
-        <w:t>Jaringan Dasar</w:t>
-      </w:r>
-    </w:p>
-    <w:p>
-      <w:pPr>
-        <w:pStyle w:val="ListParagraph"/>
-        <w:spacing w:after="0" w:line="480" w:lineRule="auto"/>
-        <w:ind w:left="992" w:firstLine="624"/>
-        <w:jc w:val="both"/>
-        <w:rPr>
-          <w:rFonts w:ascii="Arial" w:hAnsi="Arial" w:cs="Arial"/>
-        </w:rPr>
-      </w:pPr>
-      <w:r>
-        <w:rPr>
-          <w:rFonts w:ascii="Arial" w:hAnsi="Arial" w:cs="Arial"/>
-        </w:rPr>
-        <w:t xml:space="preserve">Materi jaringan dasar mempelajari tentang 7 layer OSI yang terdiri dari lapisan </w:t>
-      </w:r>
-      <w:r>
-        <w:rPr>
-          <w:rFonts w:ascii="Arial" w:hAnsi="Arial" w:cs="Arial"/>
-          <w:i/>
-          <w:iCs/>
-        </w:rPr>
-        <w:t>Physic</w:t>
-      </w:r>
-      <w:r>
-        <w:rPr>
-          <w:rFonts w:ascii="Arial" w:hAnsi="Arial" w:cs="Arial"/>
-        </w:rPr>
-        <w:t>,</w:t>
-      </w:r>
-      <w:r>
-        <w:rPr>
-          <w:rFonts w:ascii="Arial" w:hAnsi="Arial" w:cs="Arial"/>
-          <w:i/>
-          <w:iCs/>
-        </w:rPr>
-        <w:t xml:space="preserve"> Data Link</w:t>
-      </w:r>
-      <w:r>
-        <w:rPr>
-          <w:rFonts w:ascii="Arial" w:hAnsi="Arial" w:cs="Arial"/>
-        </w:rPr>
-        <w:t xml:space="preserve">, </w:t>
-      </w:r>
-      <w:r>
-        <w:rPr>
-          <w:rFonts w:ascii="Arial" w:hAnsi="Arial" w:cs="Arial"/>
-          <w:i/>
-          <w:iCs/>
-        </w:rPr>
-        <w:t>Network</w:t>
-      </w:r>
-      <w:r>
-        <w:rPr>
-          <w:rFonts w:ascii="Arial" w:hAnsi="Arial" w:cs="Arial"/>
-        </w:rPr>
-        <w:t xml:space="preserve">, </w:t>
-      </w:r>
-      <w:r>
-        <w:rPr>
-          <w:rFonts w:ascii="Arial" w:hAnsi="Arial" w:cs="Arial"/>
-          <w:i/>
-          <w:iCs/>
-        </w:rPr>
-        <w:t>Transport</w:t>
-      </w:r>
-      <w:r>
-        <w:rPr>
-          <w:rFonts w:ascii="Arial" w:hAnsi="Arial" w:cs="Arial"/>
-        </w:rPr>
-        <w:t xml:space="preserve">, </w:t>
-      </w:r>
-      <w:r>
-        <w:rPr>
-          <w:rFonts w:ascii="Arial" w:hAnsi="Arial" w:cs="Arial"/>
-          <w:i/>
-          <w:iCs/>
-        </w:rPr>
-        <w:t>Session</w:t>
-      </w:r>
-      <w:r>
-        <w:rPr>
-          <w:rFonts w:ascii="Arial" w:hAnsi="Arial" w:cs="Arial"/>
-        </w:rPr>
-        <w:t xml:space="preserve">, </w:t>
-      </w:r>
-      <w:r>
-        <w:rPr>
-          <w:rFonts w:ascii="Arial" w:hAnsi="Arial" w:cs="Arial"/>
-          <w:i/>
-          <w:iCs/>
-        </w:rPr>
-        <w:t>Presentation</w:t>
-      </w:r>
-      <w:r>
-        <w:rPr>
-          <w:rFonts w:ascii="Arial" w:hAnsi="Arial" w:cs="Arial"/>
-        </w:rPr>
-        <w:t xml:space="preserve">, dan </w:t>
-      </w:r>
-      <w:r>
-        <w:rPr>
-          <w:rFonts w:ascii="Arial" w:hAnsi="Arial" w:cs="Arial"/>
-          <w:i/>
-          <w:iCs/>
-        </w:rPr>
-        <w:t>Aplications</w:t>
-      </w:r>
-      <w:r>
-        <w:rPr>
-          <w:rFonts w:ascii="Arial" w:hAnsi="Arial" w:cs="Arial"/>
-        </w:rPr>
-        <w:t xml:space="preserve">. Siswa mempelajari detail dan ciri khusus setiap lapisan. Seperti pada lapisan </w:t>
-      </w:r>
-      <w:r>
-        <w:rPr>
-          <w:rFonts w:ascii="Arial" w:hAnsi="Arial" w:cs="Arial"/>
-          <w:i/>
-          <w:iCs/>
-        </w:rPr>
-        <w:t>network</w:t>
-      </w:r>
-      <w:r>
-        <w:rPr>
-          <w:rFonts w:ascii="Arial" w:hAnsi="Arial" w:cs="Arial"/>
-        </w:rPr>
-        <w:t xml:space="preserve">, siswa mempelajari bagaimana perhitungan </w:t>
-      </w:r>
-      <w:r>
-        <w:rPr>
-          <w:rFonts w:ascii="Arial" w:hAnsi="Arial" w:cs="Arial"/>
-          <w:i/>
-          <w:iCs/>
-        </w:rPr>
-        <w:t>ip address</w:t>
-      </w:r>
-      <w:r>
-        <w:rPr>
-          <w:rFonts w:ascii="Arial" w:hAnsi="Arial" w:cs="Arial"/>
-        </w:rPr>
-        <w:t>.</w:t>
-      </w:r>
-    </w:p>
-    <w:p>
-      <w:pPr>
-        <w:pStyle w:val="ListParagraph"/>
-        <w:numPr>
-          <w:ilvl w:val="0"/>
-          <w:numId w:val="3"/>
-        </w:numPr>
-        <w:spacing w:after="0" w:line="480" w:lineRule="auto"/>
-        <w:ind w:left="993" w:hanging="426"/>
-        <w:jc w:val="both"/>
-        <w:rPr>
-          <w:rFonts w:ascii="Arial" w:hAnsi="Arial" w:cs="Arial"/>
-        </w:rPr>
-      </w:pPr>
-      <w:r>
-        <w:rPr>
-          <w:rFonts w:ascii="Arial" w:hAnsi="Arial" w:cs="Arial"/>
-        </w:rPr>
-        <w:t>Komputer Terapan</w:t>
-      </w:r>
-    </w:p>
-    <w:p>
-      <w:pPr>
-        <w:pStyle w:val="ListParagraph"/>
-        <w:spacing w:after="0" w:line="480" w:lineRule="auto"/>
-        <w:ind w:left="992" w:firstLine="624"/>
-        <w:jc w:val="both"/>
-        <w:rPr>
-          <w:rFonts w:ascii="Arial" w:hAnsi="Arial" w:cs="Arial"/>
-        </w:rPr>
-      </w:pPr>
-      <w:r>
-        <w:rPr>
-          <w:rFonts w:ascii="Arial" w:hAnsi="Arial" w:cs="Arial"/>
-        </w:rPr>
-        <w:t>Materi komputer terapan jaringan yang bermakna sekelompok komputer rekayasa (terapan) yang saling berhubungan antara satu dengan lainnya menggunakan protokol komunikasi melalui media komunikasi sehingga dapat saling berbagi informasi, program-program, penggunaan bersama perangkat keras dengan tujuan membawa informasi secara cepat  dan tepat dari sisi pengirim (</w:t>
-      </w:r>
-      <w:r>
-        <w:rPr>
-          <w:rFonts w:ascii="Arial" w:hAnsi="Arial" w:cs="Arial"/>
-          <w:i/>
-          <w:iCs/>
-        </w:rPr>
-        <w:t>transmitter</w:t>
-      </w:r>
-      <w:r>
-        <w:rPr>
-          <w:rFonts w:ascii="Arial" w:hAnsi="Arial" w:cs="Arial"/>
-        </w:rPr>
-        <w:t>) menuju ke sisi penerima (</w:t>
-      </w:r>
-      <w:r>
-        <w:rPr>
-          <w:rFonts w:ascii="Arial" w:hAnsi="Arial" w:cs="Arial"/>
-          <w:i/>
-          <w:iCs/>
-        </w:rPr>
-        <w:t>receiver</w:t>
-      </w:r>
-      <w:r>
-        <w:rPr>
-          <w:rFonts w:ascii="Arial" w:hAnsi="Arial" w:cs="Arial"/>
-        </w:rPr>
-        <w:t>).</w:t>
-      </w:r>
-    </w:p>
-    <w:p>
-      <w:pPr>
-        <w:pStyle w:val="ListParagraph"/>
-        <w:numPr>
-          <w:ilvl w:val="0"/>
-          <w:numId w:val="3"/>
-        </w:numPr>
-        <w:spacing w:after="0" w:line="480" w:lineRule="auto"/>
-        <w:ind w:left="993" w:hanging="426"/>
-        <w:jc w:val="both"/>
-        <w:rPr>
-          <w:rFonts w:ascii="Arial" w:hAnsi="Arial" w:cs="Arial"/>
-        </w:rPr>
-      </w:pPr>
-      <w:r>
-        <w:rPr>
-          <w:rFonts w:ascii="Arial" w:hAnsi="Arial" w:cs="Arial"/>
-        </w:rPr>
-        <w:lastRenderedPageBreak/>
-        <w:t>Komunikasi Data</w:t>
-      </w:r>
-    </w:p>
-    <w:p>
-      <w:pPr>
-        <w:pStyle w:val="ListParagraph"/>
-        <w:spacing w:after="0" w:line="480" w:lineRule="auto"/>
-        <w:ind w:left="992" w:firstLine="624"/>
-        <w:jc w:val="both"/>
-        <w:rPr>
-          <w:rFonts w:ascii="Arial" w:hAnsi="Arial" w:cs="Arial"/>
-        </w:rPr>
-      </w:pPr>
-      <w:r>
-        <w:rPr>
-          <w:rFonts w:ascii="Arial" w:hAnsi="Arial" w:cs="Arial"/>
-        </w:rPr>
-        <w:t>M</w:t>
-      </w:r>
-      <w:r>
-        <w:rPr>
-          <w:rFonts w:ascii="Arial" w:hAnsi="Arial" w:cs="Arial"/>
-        </w:rPr>
-        <w:t xml:space="preserve">empelajari proses pengiriman dan penerimaan data/informasi dari dua atau lebih perangkat seperti komputer, ponsel,  printer, laptop, dan perangkat lainnya yang terhubung dalam sebuah jaringan. Menstransmisikan data elektronik melalui beberapa media (kabel </w:t>
-      </w:r>
-      <w:r>
-        <w:rPr>
-          <w:rFonts w:ascii="Arial" w:hAnsi="Arial" w:cs="Arial"/>
-          <w:i/>
-          <w:iCs/>
-        </w:rPr>
-        <w:t>coaksial</w:t>
-      </w:r>
-      <w:r>
-        <w:rPr>
-          <w:rFonts w:ascii="Arial" w:hAnsi="Arial" w:cs="Arial"/>
-        </w:rPr>
-        <w:t xml:space="preserve">, </w:t>
-      </w:r>
-      <w:r>
-        <w:rPr>
-          <w:rFonts w:ascii="Arial" w:hAnsi="Arial" w:cs="Arial"/>
-          <w:i/>
-          <w:iCs/>
-        </w:rPr>
-        <w:t>fiber optic</w:t>
-      </w:r>
-      <w:r>
-        <w:rPr>
-          <w:rFonts w:ascii="Arial" w:hAnsi="Arial" w:cs="Arial"/>
-        </w:rPr>
-        <w:t xml:space="preserve">, </w:t>
-      </w:r>
-      <w:r>
-        <w:rPr>
-          <w:rFonts w:ascii="Arial" w:hAnsi="Arial" w:cs="Arial"/>
-          <w:i/>
-          <w:iCs/>
-        </w:rPr>
-        <w:t>microwave</w:t>
-      </w:r>
-      <w:r>
-        <w:rPr>
-          <w:rFonts w:ascii="Arial" w:hAnsi="Arial" w:cs="Arial"/>
-        </w:rPr>
-        <w:t>, dan lainnya).</w:t>
+        <w:t>Materi ini mempelajari</w:t>
+      </w:r>
+      <w:r>
+        <w:rPr>
+          <w:rFonts w:ascii="Arial" w:hAnsi="Arial" w:cs="Arial"/>
+        </w:rPr>
+        <w:t xml:space="preserve"> tentang unsur-unsur desain grafis seperti garis (line), ilustrasi (illustration), tipografi (typografi), warna (color), gelap terang (value), tekstur (texture) dan ruang. Aplikasi desain yang digunakan seperti CorelDRAW, Adobe Photoshop, Adobe Illustrator dan lainnya. Siswa dituntut agar bisa membuat desain tertentu seperti cover buku, desain kemasan produk, dll.</w:t>
       </w:r>
     </w:p>
     <w:p>
@@ -1368,7 +1019,14 @@
         <w:rPr>
           <w:rFonts w:ascii="Arial" w:hAnsi="Arial" w:cs="Arial"/>
         </w:rPr>
-        <w:t>pengolahan data, perhitungan dan penyajian informasi secara online melalui intenet dengan memanfaatkan sumber daya yang dimiliki oleh suatu kumpulan computer</w:t>
+        <w:t xml:space="preserve">pengolahan data, perhitungan dan penyajian </w:t>
+      </w:r>
+      <w:r>
+        <w:rPr>
+          <w:rFonts w:ascii="Arial" w:hAnsi="Arial" w:cs="Arial"/>
+        </w:rPr>
+        <w:lastRenderedPageBreak/>
+        <w:t>informasi secara online melalui intenet dengan memanfaatkan sumber daya yang dimiliki oleh suatu kumpulan computer</w:t>
       </w:r>
       <w:r>
         <w:rPr>
@@ -1685,7 +1343,20 @@
         <w:rPr>
           <w:rFonts w:ascii="Arial" w:hAnsi="Arial" w:cs="Arial"/>
         </w:rPr>
-        <w:t>Sistem Operasi Jaringan</w:t>
+        <w:t>SioT (</w:t>
+      </w:r>
+      <w:r>
+        <w:rPr>
+          <w:rFonts w:ascii="Arial" w:hAnsi="Arial" w:cs="Arial"/>
+          <w:i/>
+        </w:rPr>
+        <w:t>Sistem Internet of Things</w:t>
+      </w:r>
+      <w:r>
+        <w:rPr>
+          <w:rFonts w:ascii="Arial" w:hAnsi="Arial" w:cs="Arial"/>
+        </w:rPr>
+        <w:t>)</w:t>
       </w:r>
     </w:p>
     <w:p>
@@ -1702,42 +1373,7 @@
         <w:rPr>
           <w:rFonts w:ascii="Arial" w:hAnsi="Arial" w:cs="Arial"/>
         </w:rPr>
-        <w:t xml:space="preserve">Materi ini penggabungan dari sistem operasi dan jaringan.  Sebuah sistem operasi yang ditujukan untuk menangani jaringan. Umumnya, sistem operasi ini terdiri atas banyak layanan yang </w:t>
-      </w:r>
-      <w:r>
-        <w:rPr>
-          <w:rFonts w:ascii="Arial" w:hAnsi="Arial" w:cs="Arial"/>
-        </w:rPr>
-        <w:lastRenderedPageBreak/>
-        <w:t xml:space="preserve">ditujukan untuk melayani pengguna, seperti layanan berkas, printer, DNS </w:t>
-      </w:r>
-      <w:r>
-        <w:rPr>
-          <w:rFonts w:ascii="Arial" w:hAnsi="Arial" w:cs="Arial"/>
-          <w:i/>
-          <w:iCs/>
-        </w:rPr>
-        <w:t>Service</w:t>
-      </w:r>
-      <w:r>
-        <w:rPr>
-          <w:rFonts w:ascii="Arial" w:hAnsi="Arial" w:cs="Arial"/>
-        </w:rPr>
-        <w:t xml:space="preserve">, HTTP </w:t>
-      </w:r>
-      <w:r>
-        <w:rPr>
-          <w:rFonts w:ascii="Arial" w:hAnsi="Arial" w:cs="Arial"/>
-          <w:i/>
-          <w:iCs/>
-        </w:rPr>
-        <w:t>Service</w:t>
-      </w:r>
-      <w:r>
-        <w:rPr>
-          <w:rFonts w:ascii="Arial" w:hAnsi="Arial" w:cs="Arial"/>
-        </w:rPr>
-        <w:t>, dan lainnya.</w:t>
+        <w:t>Materi ini mempelajari tentang arduino, dari pengelanan Arduino, jenis-jenis Arduino, hingga sampai memprogramnya. Pada materi ini kebanyakan akan mempelajari sensor-sensor yang sering digunakan. Kemudian siswa menerapkannya dengan cara mempraktikannya, siswa dituntut untuk dapat membuat suatu program dengan Arduino.</w:t>
       </w:r>
     </w:p>
     <w:p>
@@ -1758,15 +1394,19 @@
         <w:rPr>
           <w:rFonts w:ascii="Arial" w:hAnsi="Arial" w:cs="Arial"/>
         </w:rPr>
-        <w:t xml:space="preserve">Administrasi </w:t>
-      </w:r>
-      <w:r>
-        <w:rPr>
-          <w:rFonts w:ascii="Arial" w:hAnsi="Arial" w:cs="Arial"/>
-          <w:i/>
-          <w:iCs/>
-        </w:rPr>
-        <w:t>Server</w:t>
+        <w:t xml:space="preserve">Sistem </w:t>
+      </w:r>
+      <w:r>
+        <w:rPr>
+          <w:rFonts w:ascii="Arial" w:hAnsi="Arial" w:cs="Arial"/>
+        </w:rPr>
+        <w:t>Keamanan</w:t>
+      </w:r>
+      <w:r>
+        <w:rPr>
+          <w:rFonts w:ascii="Arial" w:hAnsi="Arial" w:cs="Arial"/>
+        </w:rPr>
+        <w:t xml:space="preserve"> Jaringan</w:t>
       </w:r>
     </w:p>
     <w:p>
@@ -1783,69 +1423,38 @@
         <w:rPr>
           <w:rFonts w:ascii="Arial" w:hAnsi="Arial" w:cs="Arial"/>
         </w:rPr>
-        <w:t xml:space="preserve">Materi admnistrasi </w:t>
-      </w:r>
-      <w:r>
-        <w:rPr>
-          <w:rFonts w:ascii="Arial" w:hAnsi="Arial" w:cs="Arial"/>
-          <w:i/>
-          <w:iCs/>
-        </w:rPr>
-        <w:t>server</w:t>
-      </w:r>
-      <w:r>
-        <w:rPr>
-          <w:rFonts w:ascii="Arial" w:hAnsi="Arial" w:cs="Arial"/>
-        </w:rPr>
-        <w:t xml:space="preserve"> adalah pengontrolan atau pengelolaan akses terdapat jaringan dan sumber daya yang terdapat di dalamnya. Dalam suatu administrasi </w:t>
-      </w:r>
-      <w:r>
-        <w:rPr>
-          <w:rFonts w:ascii="Arial" w:hAnsi="Arial" w:cs="Arial"/>
-          <w:i/>
-          <w:iCs/>
-        </w:rPr>
-        <w:t>server</w:t>
-      </w:r>
-      <w:r>
-        <w:rPr>
-          <w:rFonts w:ascii="Arial" w:hAnsi="Arial" w:cs="Arial"/>
-        </w:rPr>
-        <w:t xml:space="preserve"> pada jaringan terdapat beberapa macam layanan atau </w:t>
-      </w:r>
-      <w:r>
-        <w:rPr>
-          <w:rFonts w:ascii="Arial" w:hAnsi="Arial" w:cs="Arial"/>
-          <w:i/>
-          <w:iCs/>
-        </w:rPr>
-        <w:t>service</w:t>
-      </w:r>
-      <w:r>
-        <w:rPr>
-          <w:rFonts w:ascii="Arial" w:hAnsi="Arial" w:cs="Arial"/>
-        </w:rPr>
-        <w:t xml:space="preserve"> yang telah disediakan server menggunakan arsitektu</w:t>
-      </w:r>
-      <w:r>
-        <w:rPr>
-          <w:rFonts w:ascii="Arial" w:hAnsi="Arial" w:cs="Arial"/>
-        </w:rPr>
-        <w:t>r</w:t>
-      </w:r>
-      <w:r>
-        <w:rPr>
-          <w:rFonts w:ascii="Arial" w:hAnsi="Arial" w:cs="Arial"/>
-          <w:i/>
-          <w:iCs/>
-        </w:rPr>
-        <w:t>client/server</w:t>
-      </w:r>
-      <w:r>
-        <w:rPr>
-          <w:rFonts w:ascii="Arial" w:hAnsi="Arial" w:cs="Arial"/>
-        </w:rPr>
-        <w:t xml:space="preserve"> seperti DNS, DHCP, dan lainnya.</w:t>
+        <w:t xml:space="preserve">Materi ini </w:t>
+      </w:r>
+      <w:r>
+        <w:rPr>
+          <w:rFonts w:ascii="Arial" w:hAnsi="Arial" w:cs="Arial"/>
+        </w:rPr>
+        <w:t>mempelajari tentang bagaimana cara dalam mengamankan sebuah jaringan komputer. Materi ini menjelaskan mengenai proses untuk mencegak dan mengindentifikasi penggunaan yang tidak sah dari jaringan komputer</w:t>
+      </w:r>
+      <w:r>
+        <w:rPr>
+          <w:rFonts w:ascii="Arial" w:hAnsi="Arial" w:cs="Arial"/>
+        </w:rPr>
+        <w:t xml:space="preserve">. Seperti penyusup yang berniat untuk mengakses jaringan secara illegal demi mendapatkan </w:t>
+      </w:r>
+      <w:r>
+        <w:rPr>
+          <w:rFonts w:ascii="Arial" w:hAnsi="Arial" w:cs="Arial"/>
+        </w:rPr>
+        <w:lastRenderedPageBreak/>
+        <w:t xml:space="preserve">keuntungan. Materi ini akan membahas tentang </w:t>
+      </w:r>
+      <w:r>
+        <w:rPr>
+          <w:rFonts w:ascii="Arial" w:hAnsi="Arial" w:cs="Arial"/>
+        </w:rPr>
+        <w:t>HTTPS, SSL, Foot Printing, VPN</w:t>
+      </w:r>
+      <w:r>
+        <w:rPr>
+          <w:rFonts w:ascii="Arial" w:hAnsi="Arial" w:cs="Arial"/>
+        </w:rPr>
+        <w:t>, hingga sampai Ethical Hacking.</w:t>
       </w:r>
     </w:p>
     <w:p>
@@ -1866,7 +1475,7 @@
         <w:rPr>
           <w:rFonts w:ascii="Arial" w:hAnsi="Arial" w:cs="Arial"/>
         </w:rPr>
-        <w:t>Rancang Bangun Jaringan</w:t>
+        <w:t>Produk Kreatif dan Kewirausahaan</w:t>
       </w:r>
     </w:p>
     <w:p>
@@ -1883,112 +1492,19 @@
         <w:rPr>
           <w:rFonts w:ascii="Arial" w:hAnsi="Arial" w:cs="Arial"/>
         </w:rPr>
-        <w:t xml:space="preserve">Materi ini siswa diajarkan bagaimana cara membangun jaringan dari mulai konsep dasar jaringan </w:t>
-      </w:r>
-      <w:r>
-        <w:rPr>
-          <w:rFonts w:ascii="Arial" w:hAnsi="Arial" w:cs="Arial"/>
-          <w:i/>
-          <w:iCs/>
-        </w:rPr>
-        <w:t>computer</w:t>
-      </w:r>
-      <w:r>
-        <w:rPr>
-          <w:rFonts w:ascii="Arial" w:hAnsi="Arial" w:cs="Arial"/>
-        </w:rPr>
-        <w:t>, ISP (</w:t>
-      </w:r>
-      <w:r>
-        <w:rPr>
-          <w:rFonts w:ascii="Arial" w:hAnsi="Arial" w:cs="Arial"/>
-          <w:i/>
-          <w:iCs/>
-        </w:rPr>
-        <w:t>Internet Service Provider</w:t>
-      </w:r>
-      <w:r>
-        <w:rPr>
-          <w:rFonts w:ascii="Arial" w:hAnsi="Arial" w:cs="Arial"/>
-        </w:rPr>
-        <w:t xml:space="preserve">), </w:t>
-      </w:r>
-      <w:r>
-        <w:rPr>
-          <w:rFonts w:ascii="Arial" w:hAnsi="Arial" w:cs="Arial"/>
-          <w:i/>
-          <w:iCs/>
-        </w:rPr>
-        <w:t>IP Address</w:t>
-      </w:r>
-      <w:r>
-        <w:rPr>
-          <w:rFonts w:ascii="Arial" w:hAnsi="Arial" w:cs="Arial"/>
-        </w:rPr>
-        <w:t xml:space="preserve">, </w:t>
-      </w:r>
-      <w:r>
-        <w:rPr>
-          <w:rFonts w:ascii="Arial" w:hAnsi="Arial" w:cs="Arial"/>
-          <w:i/>
-          <w:iCs/>
-        </w:rPr>
-        <w:t>Subnet Mask</w:t>
-      </w:r>
-      <w:r>
-        <w:rPr>
-          <w:rFonts w:ascii="Arial" w:hAnsi="Arial" w:cs="Arial"/>
-        </w:rPr>
-        <w:t xml:space="preserve">, serta Instalasi </w:t>
-      </w:r>
-      <w:r>
-        <w:rPr>
-          <w:rFonts w:ascii="Arial" w:hAnsi="Arial" w:cs="Arial"/>
-          <w:i/>
-          <w:iCs/>
-        </w:rPr>
-        <w:t>Server</w:t>
-      </w:r>
-      <w:r>
-        <w:rPr>
-          <w:rFonts w:ascii="Arial" w:hAnsi="Arial" w:cs="Arial"/>
-        </w:rPr>
-        <w:t>-</w:t>
-      </w:r>
-      <w:r>
-        <w:rPr>
-          <w:rFonts w:ascii="Arial" w:hAnsi="Arial" w:cs="Arial"/>
-          <w:i/>
-          <w:iCs/>
-        </w:rPr>
-        <w:t>Client</w:t>
-      </w:r>
-      <w:r>
-        <w:rPr>
-          <w:rFonts w:ascii="Arial" w:hAnsi="Arial" w:cs="Arial"/>
-        </w:rPr>
-        <w:t xml:space="preserve">. </w:t>
-      </w:r>
-    </w:p>
-    <w:p>
-      <w:pPr>
-        <w:pStyle w:val="ListParagraph"/>
-        <w:numPr>
-          <w:ilvl w:val="0"/>
-          <w:numId w:val="3"/>
-        </w:numPr>
-        <w:spacing w:after="0" w:line="480" w:lineRule="auto"/>
-        <w:ind w:left="993" w:hanging="426"/>
-        <w:jc w:val="both"/>
-        <w:rPr>
-          <w:rFonts w:ascii="Arial" w:hAnsi="Arial" w:cs="Arial"/>
-        </w:rPr>
-      </w:pPr>
-      <w:r>
-        <w:rPr>
-          <w:rFonts w:ascii="Arial" w:hAnsi="Arial" w:cs="Arial"/>
-        </w:rPr>
-        <w:t>Jaringan Nirkabel</w:t>
+        <w:t>Materi ini mempelejari mengenai bagaimana menjadi seorang wirausaha yang baik dan benar</w:t>
+      </w:r>
+      <w:r>
+        <w:rPr>
+          <w:rFonts w:ascii="Arial" w:hAnsi="Arial" w:cs="Arial"/>
+        </w:rPr>
+        <w:t>.</w:t>
+      </w:r>
+      <w:r>
+        <w:rPr>
+          <w:rFonts w:ascii="Arial" w:hAnsi="Arial" w:cs="Arial"/>
+        </w:rPr>
+        <w:t xml:space="preserve"> Siswa dituntut untuk menjadi lebih kreatif dan berpikiran layaknya seorang wirausaha. Ditambah sekolah juga mempunyai program BMW yaitu Bekerja, Melanjutkan, dan Wirausaha.</w:t>
       </w:r>
     </w:p>
     <w:p>
@@ -2005,219 +1521,8 @@
         <w:rPr>
           <w:rFonts w:ascii="Arial" w:hAnsi="Arial" w:cs="Arial"/>
         </w:rPr>
-        <w:t>Materi yang membahas mengenai gelombang radio, perhitungan perambatan gelombang. Di materi ini juga membahas mengenai perangkat yang merupakan bagian dari jaringan nirkabel.</w:t>
-      </w:r>
-    </w:p>
-    <w:p>
-      <w:pPr>
-        <w:pStyle w:val="ListParagraph"/>
-        <w:numPr>
-          <w:ilvl w:val="0"/>
-          <w:numId w:val="3"/>
-        </w:numPr>
-        <w:spacing w:after="0" w:line="480" w:lineRule="auto"/>
-        <w:ind w:left="993" w:hanging="426"/>
-        <w:jc w:val="both"/>
-        <w:rPr>
-          <w:rFonts w:ascii="Arial" w:hAnsi="Arial" w:cs="Arial"/>
-        </w:rPr>
-      </w:pPr>
-      <w:r>
-        <w:rPr>
-          <w:rFonts w:ascii="Arial" w:hAnsi="Arial" w:cs="Arial"/>
-        </w:rPr>
-        <w:t>Ke</w:t>
-      </w:r>
-      <w:r>
-        <w:rPr>
-          <w:rFonts w:ascii="Arial" w:hAnsi="Arial" w:cs="Arial"/>
-        </w:rPr>
-        <w:t>a</w:t>
-      </w:r>
-      <w:r>
-        <w:rPr>
-          <w:rFonts w:ascii="Arial" w:hAnsi="Arial" w:cs="Arial"/>
-        </w:rPr>
-        <w:t>manan Jaringan</w:t>
-      </w:r>
-    </w:p>
-    <w:p>
-      <w:pPr>
-        <w:pStyle w:val="ListParagraph"/>
-        <w:spacing w:after="0" w:line="480" w:lineRule="auto"/>
-        <w:ind w:left="992" w:firstLine="624"/>
-        <w:jc w:val="both"/>
-        <w:rPr>
-          <w:rFonts w:ascii="Arial" w:hAnsi="Arial" w:cs="Arial"/>
-        </w:rPr>
-      </w:pPr>
-      <w:r>
-        <w:rPr>
-          <w:rFonts w:ascii="Arial" w:hAnsi="Arial" w:cs="Arial"/>
-        </w:rPr>
-        <w:t>Materi mengenai proses untuk mencegah dan mengidentifikasi penggunaan yang tidak sah dari jaringan komputer. Seperti penyusup yang bermaksud untuk mengakses setiap bagian dari sistem jaringan komputer tersebut.</w:t>
-      </w:r>
-    </w:p>
-    <w:p>
-      <w:pPr>
-        <w:pStyle w:val="ListParagraph"/>
-        <w:numPr>
-          <w:ilvl w:val="0"/>
-          <w:numId w:val="3"/>
-        </w:numPr>
-        <w:spacing w:after="0" w:line="480" w:lineRule="auto"/>
-        <w:ind w:left="993" w:hanging="426"/>
-        <w:jc w:val="both"/>
-        <w:rPr>
-          <w:rFonts w:ascii="Arial" w:hAnsi="Arial" w:cs="Arial"/>
-        </w:rPr>
-      </w:pPr>
-      <w:r>
-        <w:rPr>
-          <w:rFonts w:ascii="Arial" w:hAnsi="Arial" w:cs="Arial"/>
-          <w:i/>
-          <w:iCs/>
-        </w:rPr>
-        <w:t>Troubleshooting</w:t>
-      </w:r>
-      <w:r>
-        <w:rPr>
-          <w:rFonts w:ascii="Arial" w:hAnsi="Arial" w:cs="Arial"/>
-        </w:rPr>
-        <w:t xml:space="preserve"> Jaringan</w:t>
-      </w:r>
-    </w:p>
-    <w:p>
-      <w:pPr>
-        <w:pStyle w:val="ListParagraph"/>
-        <w:spacing w:after="0" w:line="480" w:lineRule="auto"/>
-        <w:ind w:left="992" w:firstLine="624"/>
-        <w:jc w:val="both"/>
-        <w:rPr>
-          <w:rFonts w:ascii="Arial" w:hAnsi="Arial" w:cs="Arial"/>
-        </w:rPr>
-      </w:pPr>
-      <w:r>
-        <w:rPr>
-          <w:rFonts w:ascii="Arial" w:hAnsi="Arial" w:cs="Arial"/>
-        </w:rPr>
-        <w:t>Materi ini siswa melakukan serangkaian langkah-langkah untuk meminimalisir potensi-potensi masalah satu per satu sebelum akhirnya kita menemukan sumber masalah tersebut.</w:t>
-      </w:r>
-    </w:p>
-    <w:p>
-      <w:pPr>
-        <w:pStyle w:val="ListParagraph"/>
-        <w:numPr>
-          <w:ilvl w:val="0"/>
-          <w:numId w:val="3"/>
-        </w:numPr>
-        <w:spacing w:after="0" w:line="480" w:lineRule="auto"/>
-        <w:ind w:left="993" w:hanging="426"/>
-        <w:jc w:val="both"/>
-        <w:rPr>
-          <w:rFonts w:ascii="Arial" w:hAnsi="Arial" w:cs="Arial"/>
-          <w:i/>
-          <w:iCs/>
-        </w:rPr>
-      </w:pPr>
-      <w:r>
-        <w:rPr>
-          <w:rFonts w:ascii="Arial" w:hAnsi="Arial" w:cs="Arial"/>
-          <w:i/>
-          <w:iCs/>
-        </w:rPr>
-        <w:lastRenderedPageBreak/>
-        <w:t>Public Speaking</w:t>
-      </w:r>
-    </w:p>
-    <w:p>
-      <w:pPr>
-        <w:pStyle w:val="ListParagraph"/>
-        <w:spacing w:after="0" w:line="480" w:lineRule="auto"/>
-        <w:ind w:left="992" w:firstLine="624"/>
-        <w:jc w:val="both"/>
-        <w:rPr>
-          <w:rFonts w:ascii="Arial" w:hAnsi="Arial" w:cs="Arial"/>
-          <w:i/>
-          <w:iCs/>
-        </w:rPr>
-      </w:pPr>
-      <w:r>
-        <w:rPr>
-          <w:rFonts w:ascii="Arial" w:hAnsi="Arial" w:cs="Arial"/>
-        </w:rPr>
-        <w:t>Di sekolah kita diajarkan dan dilatih untuk berbicara di depan orang banyak. Setelah menyelesaikan tugas biasanya guru menyuruh siswa untuk membuat presentasi, dimana presentasi tersebut dipresentasikan kepada siswa di kelas tersebut. Orang yang mempresentasikan harus menjelaskan presentasi yang dia buat.</w:t>
-      </w:r>
-    </w:p>
-    <w:p>
-      <w:pPr>
-        <w:pStyle w:val="ListParagraph"/>
-        <w:numPr>
-          <w:ilvl w:val="0"/>
-          <w:numId w:val="3"/>
-        </w:numPr>
-        <w:spacing w:after="0" w:line="480" w:lineRule="auto"/>
-        <w:ind w:left="993" w:hanging="426"/>
-        <w:jc w:val="both"/>
-        <w:rPr>
-          <w:rFonts w:ascii="Arial" w:hAnsi="Arial" w:cs="Arial"/>
-        </w:rPr>
-      </w:pPr>
-      <w:r>
-        <w:rPr>
-          <w:rFonts w:ascii="Arial" w:hAnsi="Arial" w:cs="Arial"/>
-        </w:rPr>
-        <w:t>Kerja Proyek</w:t>
-      </w:r>
-    </w:p>
-    <w:p>
-      <w:pPr>
-        <w:pStyle w:val="ListParagraph"/>
-        <w:spacing w:after="0" w:line="480" w:lineRule="auto"/>
-        <w:ind w:left="992" w:firstLine="624"/>
-        <w:jc w:val="both"/>
-        <w:rPr>
-          <w:rFonts w:ascii="Arial" w:hAnsi="Arial" w:cs="Arial"/>
-        </w:rPr>
-      </w:pPr>
-      <w:r>
-        <w:rPr>
-          <w:rFonts w:ascii="Arial" w:hAnsi="Arial" w:cs="Arial"/>
-        </w:rPr>
-        <w:t>Materi ini siswa diajarkan bagaimana cara memulai proyek atau usaha dari perencanaan</w:t>
-      </w:r>
-      <w:r>
-        <w:rPr>
-          <w:rFonts w:ascii="Arial" w:hAnsi="Arial" w:cs="Arial"/>
-        </w:rPr>
-        <w:t xml:space="preserve"> dan </w:t>
-      </w:r>
-      <w:r>
-        <w:rPr>
-          <w:rFonts w:ascii="Arial" w:hAnsi="Arial" w:cs="Arial"/>
-          <w:i/>
-          <w:iCs/>
-        </w:rPr>
-        <w:t>mind mapping</w:t>
-      </w:r>
-      <w:r>
-        <w:rPr>
-          <w:rFonts w:ascii="Arial" w:hAnsi="Arial" w:cs="Arial"/>
-        </w:rPr>
-        <w:t>. Dari mata pelajaran ini, siswa dapat bekerja sama dengan tim. Karena materi ini dimulai di awal semester dengan tim kerja.</w:t>
-      </w:r>
-    </w:p>
-    <w:p>
-      <w:pPr>
-        <w:pStyle w:val="ListParagraph"/>
-        <w:spacing w:after="0" w:line="480" w:lineRule="auto"/>
-        <w:ind w:left="426"/>
-        <w:jc w:val="both"/>
-        <w:rPr>
-          <w:rFonts w:ascii="Arial" w:hAnsi="Arial" w:cs="Arial"/>
-          <w:b/>
-        </w:rPr>
-      </w:pPr>
+        <w:t xml:space="preserve"> </w:t>
+      </w:r>
     </w:p>
     <w:p>
       <w:pPr>
@@ -2317,14 +1622,56 @@
         <w:rPr>
           <w:rFonts w:ascii="Arial" w:hAnsi="Arial" w:cs="Arial"/>
         </w:rPr>
-        <w:t xml:space="preserve">dimana kesesuaian kompetensi </w:t>
-      </w:r>
-      <w:r>
-        <w:rPr>
-          <w:rFonts w:ascii="Arial" w:hAnsi="Arial" w:cs="Arial"/>
+        <w:t xml:space="preserve">dimana kesesuaian kompetensi sekolah yang dapat kita ambil adalah </w:t>
+      </w:r>
+      <w:r>
+        <w:rPr>
+          <w:rFonts w:ascii="Arial" w:hAnsi="Arial" w:cs="Arial"/>
+        </w:rPr>
+        <w:t>pemrograman dasar, software as a service, dan simulasi komunikasi digital</w:t>
+      </w:r>
+      <w:r>
+        <w:rPr>
+          <w:rFonts w:ascii="Arial" w:hAnsi="Arial" w:cs="Arial"/>
+        </w:rPr>
+        <w:t xml:space="preserve">. Pada pemrograman dasar siswa diajarkan dasar-dasar dari pemrograman seperti pembuatan </w:t>
+      </w:r>
+      <w:r>
+        <w:rPr>
+          <w:rFonts w:ascii="Arial" w:hAnsi="Arial" w:cs="Arial"/>
+          <w:i/>
+          <w:iCs/>
+        </w:rPr>
+        <w:t>flowchart</w:t>
+      </w:r>
+      <w:r>
+        <w:rPr>
+          <w:rFonts w:ascii="Arial" w:hAnsi="Arial" w:cs="Arial"/>
+        </w:rPr>
+        <w:t xml:space="preserve">, </w:t>
+      </w:r>
+      <w:r>
+        <w:rPr>
+          <w:rFonts w:ascii="Arial" w:hAnsi="Arial" w:cs="Arial"/>
+          <w:i/>
+          <w:iCs/>
+        </w:rPr>
+        <w:t xml:space="preserve">mind </w:t>
+      </w:r>
+      <w:r>
+        <w:rPr>
+          <w:rFonts w:ascii="Arial" w:hAnsi="Arial" w:cs="Arial"/>
+          <w:i/>
+          <w:iCs/>
         </w:rPr>
         <w:lastRenderedPageBreak/>
-        <w:t xml:space="preserve">sekolah yang dapat kita ambil adalah pemrograman dasar, kerja proyek,dan pengelolaan </w:t>
+        <w:t>mapping</w:t>
+      </w:r>
+      <w:r>
+        <w:rPr>
+          <w:rFonts w:ascii="Arial" w:hAnsi="Arial" w:cs="Arial"/>
+        </w:rPr>
+        <w:t xml:space="preserve">, dan dasar-dasar bahasa pemrograman. Pada pengelolaan </w:t>
       </w:r>
       <w:r>
         <w:rPr>
@@ -2338,67 +1685,7 @@
         <w:rPr>
           <w:rFonts w:ascii="Arial" w:hAnsi="Arial" w:cs="Arial"/>
         </w:rPr>
-        <w:t xml:space="preserve"> SQL. Pada pemrograman dasar siswa diajarkan dasar-dasar dari pemrograman seperti pembuatan </w:t>
-      </w:r>
-      <w:r>
-        <w:rPr>
-          <w:rFonts w:ascii="Arial" w:hAnsi="Arial" w:cs="Arial"/>
-          <w:i/>
-          <w:iCs/>
-        </w:rPr>
-        <w:t>flowchart</w:t>
-      </w:r>
-      <w:r>
-        <w:rPr>
-          <w:rFonts w:ascii="Arial" w:hAnsi="Arial" w:cs="Arial"/>
-        </w:rPr>
-        <w:t xml:space="preserve">, </w:t>
-      </w:r>
-      <w:r>
-        <w:rPr>
-          <w:rFonts w:ascii="Arial" w:hAnsi="Arial" w:cs="Arial"/>
-          <w:i/>
-          <w:iCs/>
-        </w:rPr>
-        <w:t>mind mapping</w:t>
-      </w:r>
-      <w:r>
-        <w:rPr>
-          <w:rFonts w:ascii="Arial" w:hAnsi="Arial" w:cs="Arial"/>
-        </w:rPr>
-        <w:t>,</w:t>
-      </w:r>
-      <w:r>
-        <w:rPr>
-          <w:rFonts w:ascii="Arial" w:hAnsi="Arial" w:cs="Arial"/>
-        </w:rPr>
-        <w:t xml:space="preserve"> </w:t>
-      </w:r>
-      <w:r>
-        <w:rPr>
-          <w:rFonts w:ascii="Arial" w:hAnsi="Arial" w:cs="Arial"/>
-          <w:i/>
-          <w:iCs/>
-        </w:rPr>
-        <w:t>public speaking</w:t>
-      </w:r>
-      <w:r>
-        <w:rPr>
-          <w:rFonts w:ascii="Arial" w:hAnsi="Arial" w:cs="Arial"/>
-        </w:rPr>
-        <w:t xml:space="preserve">, dan dasar-dasar bahasa pemrograman. Pada kerja proyek </w:t>
-      </w:r>
-      <w:r>
-        <w:rPr>
-          <w:rFonts w:ascii="Arial" w:hAnsi="Arial" w:cs="Arial"/>
-        </w:rPr>
-        <w:t>siswa dilatih untuk bekerja sama untuk membuat suatu proyek yang mana di perusahaan juga sangat menerapkan kerja sama untuk menekankan sifat kerja cepat dan efisien</w:t>
-      </w:r>
-      <w:r>
-        <w:rPr>
-          <w:rFonts w:ascii="Arial" w:hAnsi="Arial" w:cs="Arial"/>
-        </w:rPr>
-        <w:t xml:space="preserve">. Pada pengelolaan </w:t>
+        <w:t xml:space="preserve"> SQL siswa diajarkan untuk membuat sebuah </w:t>
       </w:r>
       <w:r>
         <w:rPr>
@@ -2412,7 +1699,7 @@
         <w:rPr>
           <w:rFonts w:ascii="Arial" w:hAnsi="Arial" w:cs="Arial"/>
         </w:rPr>
-        <w:t xml:space="preserve"> SQL siswa diajarkan untuk membuat sebuah </w:t>
+        <w:t xml:space="preserve"> beserta tabel-tabelnya kemudian siswa juga diajarkan bagaimana mengelola data di </w:t>
       </w:r>
       <w:r>
         <w:rPr>
@@ -2426,20 +1713,6 @@
         <w:rPr>
           <w:rFonts w:ascii="Arial" w:hAnsi="Arial" w:cs="Arial"/>
         </w:rPr>
-        <w:t xml:space="preserve"> beserta tabel-tabelnya kemudian siswa juga diajarkan bagaimana mengelola data di </w:t>
-      </w:r>
-      <w:r>
-        <w:rPr>
-          <w:rFonts w:ascii="Arial" w:hAnsi="Arial" w:cs="Arial"/>
-          <w:i/>
-          <w:iCs/>
-        </w:rPr>
-        <w:t>database</w:t>
-      </w:r>
-      <w:r>
-        <w:rPr>
-          <w:rFonts w:ascii="Arial" w:hAnsi="Arial" w:cs="Arial"/>
-        </w:rPr>
         <w:t xml:space="preserve"> dengan menggunakan perintah DDL (</w:t>
       </w:r>
       <w:r>
@@ -2482,21 +1755,13 @@
         <w:rPr>
           <w:rFonts w:ascii="Arial" w:hAnsi="Arial" w:cs="Arial"/>
         </w:rPr>
-        <w:t xml:space="preserve">). Pada </w:t>
-      </w:r>
-      <w:r>
-        <w:rPr>
-          <w:rFonts w:ascii="Arial" w:hAnsi="Arial" w:cs="Arial"/>
-          <w:i/>
-          <w:iCs/>
-        </w:rPr>
-        <w:t>public speaking</w:t>
-      </w:r>
-      <w:r>
-        <w:rPr>
-          <w:rFonts w:ascii="Arial" w:hAnsi="Arial" w:cs="Arial"/>
-        </w:rPr>
-        <w:t xml:space="preserve"> siswa diajarkan untuk berbicara didepan orang banyak.</w:t>
+        <w:t xml:space="preserve">). </w:t>
+      </w:r>
+      <w:r>
+        <w:rPr>
+          <w:rFonts w:ascii="Arial" w:hAnsi="Arial" w:cs="Arial"/>
+        </w:rPr>
+        <w:t>Pada sismulasi komunikasi digital siswa diajarkan untuk menggunakan aplikasi office seperti microsoft office.</w:t>
       </w:r>
     </w:p>
     <w:p>
@@ -2531,7 +1796,14 @@
           <w:rFonts w:ascii="Arial" w:hAnsi="Arial" w:cs="Arial"/>
           <w:b/>
         </w:rPr>
-        <w:t>Presentasi Kesesuaian Kompetensi Perusahaan dengan Sekolah</w:t>
+        <w:t>Presentase</w:t>
+      </w:r>
+      <w:r>
+        <w:rPr>
+          <w:rFonts w:ascii="Arial" w:hAnsi="Arial" w:cs="Arial"/>
+          <w:b/>
+        </w:rPr>
+        <w:t xml:space="preserve"> Kesesuaian Kompetensi Perusahaan dengan Sekolah</w:t>
       </w:r>
     </w:p>
     <w:p>
@@ -2566,63 +1838,37 @@
         <w:rPr>
           <w:rFonts w:ascii="Arial" w:hAnsi="Arial" w:cs="Arial"/>
         </w:rPr>
-        <w:t xml:space="preserve"> kesesuaiannya adalah 32%. Presentase ini dirasa sudah mencukupi dimana di sekolah tidak hanya mempelajari tentang </w:t>
-      </w:r>
-      <w:r>
-        <w:rPr>
-          <w:rFonts w:ascii="Arial" w:hAnsi="Arial" w:cs="Arial"/>
-          <w:i/>
-          <w:iCs/>
-        </w:rPr>
-        <w:t>hardware</w:t>
-      </w:r>
-      <w:r>
-        <w:rPr>
-          <w:rFonts w:ascii="Arial" w:hAnsi="Arial" w:cs="Arial"/>
-        </w:rPr>
-        <w:t xml:space="preserve"> dan </w:t>
-      </w:r>
-      <w:r>
-        <w:rPr>
-          <w:rFonts w:ascii="Arial" w:hAnsi="Arial" w:cs="Arial"/>
-          <w:i/>
-          <w:iCs/>
-        </w:rPr>
-        <w:t>networking</w:t>
-      </w:r>
-      <w:r>
-        <w:rPr>
-          <w:rFonts w:ascii="Arial" w:hAnsi="Arial" w:cs="Arial"/>
-        </w:rPr>
-        <w:t xml:space="preserve"> akan tetapi juga mempelajari tentang pemrograman dan pengelolaan </w:t>
-      </w:r>
-      <w:r>
-        <w:rPr>
-          <w:rFonts w:ascii="Arial" w:hAnsi="Arial" w:cs="Arial"/>
-          <w:i/>
-          <w:iCs/>
-        </w:rPr>
-        <w:t>database</w:t>
-      </w:r>
-      <w:r>
-        <w:rPr>
-          <w:rFonts w:ascii="Arial" w:hAnsi="Arial" w:cs="Arial"/>
-        </w:rPr>
-        <w:t xml:space="preserve">. Selain itu juga diajarkan tentang </w:t>
-      </w:r>
-      <w:r>
-        <w:rPr>
-          <w:rFonts w:ascii="Arial" w:hAnsi="Arial" w:cs="Arial"/>
-          <w:i/>
-          <w:iCs/>
-        </w:rPr>
-        <w:t>public speaking</w:t>
-      </w:r>
-      <w:r>
-        <w:rPr>
-          <w:rFonts w:ascii="Arial" w:hAnsi="Arial" w:cs="Arial"/>
-        </w:rPr>
-        <w:t xml:space="preserve"> dimana kita dilatih untuk terbiasa berbicara didepan orang banyak.</w:t>
+        <w:t xml:space="preserve"> kesesuaiannya adalah 27</w:t>
+      </w:r>
+      <w:r>
+        <w:rPr>
+          <w:rFonts w:ascii="Arial" w:hAnsi="Arial" w:cs="Arial"/>
+        </w:rPr>
+        <w:t xml:space="preserve">%. Presentase ini dirasa sudah mencukupi dimana </w:t>
+      </w:r>
+      <w:r>
+        <w:rPr>
+          <w:rFonts w:ascii="Arial" w:hAnsi="Arial" w:cs="Arial"/>
+        </w:rPr>
+        <w:t xml:space="preserve">kompetensi </w:t>
+      </w:r>
+      <w:r>
+        <w:rPr>
+          <w:rFonts w:ascii="Arial" w:hAnsi="Arial" w:cs="Arial"/>
+        </w:rPr>
+        <w:t>di sekolah</w:t>
+      </w:r>
+      <w:r>
+        <w:rPr>
+          <w:rFonts w:ascii="Arial" w:hAnsi="Arial" w:cs="Arial"/>
+        </w:rPr>
+        <w:t xml:space="preserve"> memiliki kesesuaian dengan instansi pada komptensi Pemrograman Dasar, Software as a Service, dan Simulasi Komunikasi Digital</w:t>
+      </w:r>
+      <w:r>
+        <w:rPr>
+          <w:rFonts w:ascii="Arial" w:hAnsi="Arial" w:cs="Arial"/>
+        </w:rPr>
+        <w:t>.</w:t>
       </w:r>
     </w:p>
     <w:p>
@@ -2673,43 +1919,43 @@
         <w:rPr>
           <w:rFonts w:ascii="Arial" w:hAnsi="Arial" w:cs="Arial"/>
         </w:rPr>
-        <w:t xml:space="preserve">Tidak semua kompetensi yang diajarkan di sekolah diterapkan di dunia industri. Materi yang dijarakan di sekolah masih bersifat umum dan </w:t>
+        <w:t>Tidak semua kompetensi yang diajarkan di sekolah diterapkan di dunia industri. Materi yang dijarakan di sekolah masih bersifat umum dan dasar. Akan tetapi beberapa kompetensi dari sekolah diterapkan di dunia industri</w:t>
+      </w:r>
+      <w:r>
+        <w:rPr>
+          <w:rFonts w:ascii="Arial" w:hAnsi="Arial" w:cs="Arial"/>
+        </w:rPr>
+        <w:t>. Meskipun tidak banyak tetapi akan menjadi modal yang bagus dalam menghadapai dunia industri.</w:t>
+      </w:r>
+    </w:p>
+    <w:p>
+      <w:pPr>
+        <w:pStyle w:val="ListParagraph"/>
+        <w:spacing w:after="0" w:line="480" w:lineRule="auto"/>
+        <w:ind w:left="425" w:firstLine="624"/>
+        <w:jc w:val="both"/>
+        <w:rPr>
+          <w:rFonts w:ascii="Arial" w:hAnsi="Arial" w:cs="Arial"/>
+        </w:rPr>
+      </w:pPr>
+      <w:r>
+        <w:rPr>
+          <w:rFonts w:ascii="Arial" w:hAnsi="Arial" w:cs="Arial"/>
+        </w:rPr>
+        <w:t xml:space="preserve">Jangan takut dalam menghadapi masa Praktik Kerja Lapangan, karena disetiap industri </w:t>
+      </w:r>
+      <w:r>
+        <w:rPr>
+          <w:rFonts w:ascii="Arial" w:hAnsi="Arial" w:cs="Arial"/>
+        </w:rPr>
+        <w:t xml:space="preserve">atau perusahaan yang menerima siswa untuk melaksanakan Praktek Kerja Lapangan tentunya mengadakan training terlebih dahulu kepada peserta Praktik Kerja Lapangan supaya peserta </w:t>
       </w:r>
       <w:r>
         <w:rPr>
           <w:rFonts w:ascii="Arial" w:hAnsi="Arial" w:cs="Arial"/>
         </w:rPr>
         <w:lastRenderedPageBreak/>
-        <w:t>dasar. Akan tetapi beberapa kompetensi dari sekolah diterapkan di dunia industri</w:t>
-      </w:r>
-      <w:r>
-        <w:rPr>
-          <w:rFonts w:ascii="Arial" w:hAnsi="Arial" w:cs="Arial"/>
-        </w:rPr>
-        <w:t>. Meskipun tidak banyak tetapi akan menjadi modal yang bagus dalam menghadapai dunia industri.</w:t>
-      </w:r>
-    </w:p>
-    <w:p>
-      <w:pPr>
-        <w:pStyle w:val="ListParagraph"/>
-        <w:spacing w:after="0" w:line="480" w:lineRule="auto"/>
-        <w:ind w:left="425" w:firstLine="624"/>
-        <w:jc w:val="both"/>
-        <w:rPr>
-          <w:rFonts w:ascii="Arial" w:hAnsi="Arial" w:cs="Arial"/>
-        </w:rPr>
-      </w:pPr>
-      <w:r>
-        <w:rPr>
-          <w:rFonts w:ascii="Arial" w:hAnsi="Arial" w:cs="Arial"/>
-        </w:rPr>
-        <w:t xml:space="preserve">Jangan takut dalam menghadapi masa Praktik Kerja Lapangan, karena disetiap industri </w:t>
-      </w:r>
-      <w:r>
-        <w:rPr>
-          <w:rFonts w:ascii="Arial" w:hAnsi="Arial" w:cs="Arial"/>
-        </w:rPr>
-        <w:t>atau perusahaan yang menerima siswa untuk melaksanakan Praktek Kerja Lapangan tentunya mengadakan training terlebih dahulu kepada peserta Praktik Kerja Lapangan supaya peserta Praktek Kerja Lapangan bisa menyesuaikan diri dengan industri atau perusahaan tempat peserta menjalani Praktik Kerja Lapangan.</w:t>
+        <w:t>Praktek Kerja Lapangan bisa menyesuaikan diri dengan industri atau perusahaan tempat peserta menjalani Praktik Kerja Lapangan.</w:t>
       </w:r>
       <w:r>
         <w:rPr>
@@ -2850,7 +2096,6 @@
         <w:rPr>
           <w:rFonts w:ascii="Arial" w:hAnsi="Arial" w:cs="Arial"/>
         </w:rPr>
-        <w:lastRenderedPageBreak/>
         <w:t>Atasan tidak memandang rendah dan selalu bersikap sopan kepada peserta Praktek Kerja Lapangan dan pekerja lain.</w:t>
       </w:r>
     </w:p>

--- a/13. BAB IV PEMBAHASAN - R1.docx
+++ b/13. BAB IV PEMBAHASAN - R1.docx
@@ -2151,13 +2151,162 @@
       </w:pPr>
     </w:p>
     <w:sectPr>
+      <w:headerReference w:type="even" r:id="rId7"/>
+      <w:headerReference w:type="default" r:id="rId8"/>
+      <w:footerReference w:type="even" r:id="rId9"/>
+      <w:footerReference w:type="default" r:id="rId10"/>
+      <w:headerReference w:type="first" r:id="rId11"/>
+      <w:footerReference w:type="first" r:id="rId12"/>
       <w:pgSz w:w="11906" w:h="16838"/>
       <w:pgMar w:top="2268" w:right="1701" w:bottom="1701" w:left="2268" w:header="708" w:footer="708" w:gutter="0"/>
+      <w:pgNumType w:start="104"/>
       <w:cols w:space="708"/>
+      <w:titlePg/>
       <w:docGrid w:linePitch="360"/>
     </w:sectPr>
   </w:body>
 </w:document>
+</file>
+
+<file path=word/endnotes.xml><?xml version="1.0" encoding="utf-8"?>
+<w:endnotes xmlns:ve="http://schemas.openxmlformats.org/markup-compatibility/2006" xmlns:o="urn:schemas-microsoft-com:office:office" xmlns:r="http://schemas.openxmlformats.org/officeDocument/2006/relationships" xmlns:m="http://schemas.openxmlformats.org/officeDocument/2006/math" xmlns:v="urn:schemas-microsoft-com:vml" xmlns:wp="http://schemas.openxmlformats.org/drawingml/2006/wordprocessingDrawing" xmlns:w10="urn:schemas-microsoft-com:office:word" xmlns:w="http://schemas.openxmlformats.org/wordprocessingml/2006/main" xmlns:wne="http://schemas.microsoft.com/office/word/2006/wordml">
+  <w:endnote w:type="separator" w:id="0">
+    <w:p>
+      <w:pPr>
+        <w:spacing w:after="0" w:line="240" w:lineRule="auto"/>
+      </w:pPr>
+      <w:r>
+        <w:separator/>
+      </w:r>
+    </w:p>
+  </w:endnote>
+  <w:endnote w:type="continuationSeparator" w:id="1">
+    <w:p>
+      <w:pPr>
+        <w:spacing w:after="0" w:line="240" w:lineRule="auto"/>
+      </w:pPr>
+      <w:r>
+        <w:continuationSeparator/>
+      </w:r>
+    </w:p>
+  </w:endnote>
+</w:endnotes>
+</file>
+
+<file path=word/footer1.xml><?xml version="1.0" encoding="utf-8"?>
+<w:ftr xmlns:ve="http://schemas.openxmlformats.org/markup-compatibility/2006" xmlns:o="urn:schemas-microsoft-com:office:office" xmlns:r="http://schemas.openxmlformats.org/officeDocument/2006/relationships" xmlns:m="http://schemas.openxmlformats.org/officeDocument/2006/math" xmlns:v="urn:schemas-microsoft-com:vml" xmlns:wp="http://schemas.openxmlformats.org/drawingml/2006/wordprocessingDrawing" xmlns:w10="urn:schemas-microsoft-com:office:word" xmlns:w="http://schemas.openxmlformats.org/wordprocessingml/2006/main" xmlns:wne="http://schemas.microsoft.com/office/word/2006/wordml">
+  <w:p>
+    <w:pPr>
+      <w:pStyle w:val="Footer"/>
+    </w:pPr>
+  </w:p>
+</w:ftr>
+</file>
+
+<file path=word/footer2.xml><?xml version="1.0" encoding="utf-8"?>
+<w:ftr xmlns:ve="http://schemas.openxmlformats.org/markup-compatibility/2006" xmlns:o="urn:schemas-microsoft-com:office:office" xmlns:r="http://schemas.openxmlformats.org/officeDocument/2006/relationships" xmlns:m="http://schemas.openxmlformats.org/officeDocument/2006/math" xmlns:v="urn:schemas-microsoft-com:vml" xmlns:wp="http://schemas.openxmlformats.org/drawingml/2006/wordprocessingDrawing" xmlns:w10="urn:schemas-microsoft-com:office:word" xmlns:w="http://schemas.openxmlformats.org/wordprocessingml/2006/main" xmlns:wne="http://schemas.microsoft.com/office/word/2006/wordml">
+  <w:p>
+    <w:pPr>
+      <w:pStyle w:val="Footer"/>
+    </w:pPr>
+  </w:p>
+</w:ftr>
+</file>
+
+<file path=word/footer3.xml><?xml version="1.0" encoding="utf-8"?>
+<w:ftr xmlns:ve="http://schemas.openxmlformats.org/markup-compatibility/2006" xmlns:o="urn:schemas-microsoft-com:office:office" xmlns:r="http://schemas.openxmlformats.org/officeDocument/2006/relationships" xmlns:m="http://schemas.openxmlformats.org/officeDocument/2006/math" xmlns:v="urn:schemas-microsoft-com:vml" xmlns:wp="http://schemas.openxmlformats.org/drawingml/2006/wordprocessingDrawing" xmlns:w10="urn:schemas-microsoft-com:office:word" xmlns:w="http://schemas.openxmlformats.org/wordprocessingml/2006/main" xmlns:wne="http://schemas.microsoft.com/office/word/2006/wordml">
+  <w:p>
+    <w:pPr>
+      <w:pStyle w:val="Footer"/>
+    </w:pPr>
+    <w:r>
+      <w:ptab w:relativeTo="margin" w:alignment="center" w:leader="none"/>
+    </w:r>
+    <w:r>
+      <w:t>104</w:t>
+    </w:r>
+  </w:p>
+</w:ftr>
+</file>
+
+<file path=word/footnotes.xml><?xml version="1.0" encoding="utf-8"?>
+<w:footnotes xmlns:ve="http://schemas.openxmlformats.org/markup-compatibility/2006" xmlns:o="urn:schemas-microsoft-com:office:office" xmlns:r="http://schemas.openxmlformats.org/officeDocument/2006/relationships" xmlns:m="http://schemas.openxmlformats.org/officeDocument/2006/math" xmlns:v="urn:schemas-microsoft-com:vml" xmlns:wp="http://schemas.openxmlformats.org/drawingml/2006/wordprocessingDrawing" xmlns:w10="urn:schemas-microsoft-com:office:word" xmlns:w="http://schemas.openxmlformats.org/wordprocessingml/2006/main" xmlns:wne="http://schemas.microsoft.com/office/word/2006/wordml">
+  <w:footnote w:type="separator" w:id="0">
+    <w:p>
+      <w:pPr>
+        <w:spacing w:after="0" w:line="240" w:lineRule="auto"/>
+      </w:pPr>
+      <w:r>
+        <w:separator/>
+      </w:r>
+    </w:p>
+  </w:footnote>
+  <w:footnote w:type="continuationSeparator" w:id="1">
+    <w:p>
+      <w:pPr>
+        <w:spacing w:after="0" w:line="240" w:lineRule="auto"/>
+      </w:pPr>
+      <w:r>
+        <w:continuationSeparator/>
+      </w:r>
+    </w:p>
+  </w:footnote>
+</w:footnotes>
+</file>
+
+<file path=word/header1.xml><?xml version="1.0" encoding="utf-8"?>
+<w:hdr xmlns:ve="http://schemas.openxmlformats.org/markup-compatibility/2006" xmlns:o="urn:schemas-microsoft-com:office:office" xmlns:r="http://schemas.openxmlformats.org/officeDocument/2006/relationships" xmlns:m="http://schemas.openxmlformats.org/officeDocument/2006/math" xmlns:v="urn:schemas-microsoft-com:vml" xmlns:wp="http://schemas.openxmlformats.org/drawingml/2006/wordprocessingDrawing" xmlns:w10="urn:schemas-microsoft-com:office:word" xmlns:w="http://schemas.openxmlformats.org/wordprocessingml/2006/main" xmlns:wne="http://schemas.microsoft.com/office/word/2006/wordml">
+  <w:p>
+    <w:pPr>
+      <w:pStyle w:val="Header"/>
+    </w:pPr>
+  </w:p>
+</w:hdr>
+</file>
+
+<file path=word/header2.xml><?xml version="1.0" encoding="utf-8"?>
+<w:hdr xmlns:ve="http://schemas.openxmlformats.org/markup-compatibility/2006" xmlns:o="urn:schemas-microsoft-com:office:office" xmlns:r="http://schemas.openxmlformats.org/officeDocument/2006/relationships" xmlns:m="http://schemas.openxmlformats.org/officeDocument/2006/math" xmlns:v="urn:schemas-microsoft-com:vml" xmlns:wp="http://schemas.openxmlformats.org/drawingml/2006/wordprocessingDrawing" xmlns:w10="urn:schemas-microsoft-com:office:word" xmlns:w="http://schemas.openxmlformats.org/wordprocessingml/2006/main" xmlns:wne="http://schemas.microsoft.com/office/word/2006/wordml">
+  <w:sdt>
+    <w:sdtPr>
+      <w:id w:val="4508483"/>
+      <w:docPartObj>
+        <w:docPartGallery w:val="Page Numbers (Top of Page)"/>
+        <w:docPartUnique/>
+      </w:docPartObj>
+    </w:sdtPr>
+    <w:sdtContent>
+      <w:p>
+        <w:pPr>
+          <w:pStyle w:val="Header"/>
+          <w:jc w:val="right"/>
+        </w:pPr>
+        <w:fldSimple w:instr=" PAGE   \* MERGEFORMAT ">
+          <w:r>
+            <w:rPr>
+              <w:noProof/>
+            </w:rPr>
+            <w:t>107</w:t>
+          </w:r>
+        </w:fldSimple>
+      </w:p>
+    </w:sdtContent>
+  </w:sdt>
+  <w:p>
+    <w:pPr>
+      <w:pStyle w:val="Header"/>
+    </w:pPr>
+  </w:p>
+</w:hdr>
+</file>
+
+<file path=word/header3.xml><?xml version="1.0" encoding="utf-8"?>
+<w:hdr xmlns:ve="http://schemas.openxmlformats.org/markup-compatibility/2006" xmlns:o="urn:schemas-microsoft-com:office:office" xmlns:r="http://schemas.openxmlformats.org/officeDocument/2006/relationships" xmlns:m="http://schemas.openxmlformats.org/officeDocument/2006/math" xmlns:v="urn:schemas-microsoft-com:vml" xmlns:wp="http://schemas.openxmlformats.org/drawingml/2006/wordprocessingDrawing" xmlns:w10="urn:schemas-microsoft-com:office:word" xmlns:w="http://schemas.openxmlformats.org/wordprocessingml/2006/main" xmlns:wne="http://schemas.microsoft.com/office/word/2006/wordml">
+  <w:p>
+    <w:pPr>
+      <w:pStyle w:val="Header"/>
+    </w:pPr>
+  </w:p>
+</w:hdr>
 </file>
 
 <file path=word/numbering.xml><?xml version="1.0" encoding="utf-8"?>
@@ -2725,6 +2874,52 @@
       <w:ind w:left="720"/>
       <w:contextualSpacing/>
     </w:pPr>
+  </w:style>
+  <w:style w:type="paragraph" w:styleId="Header">
+    <w:name w:val="header"/>
+    <w:basedOn w:val="Normal"/>
+    <w:link w:val="HeaderChar"/>
+    <w:uiPriority w:val="99"/>
+    <w:unhideWhenUsed/>
+    <w:rsid w:val="001B4D9B"/>
+    <w:pPr>
+      <w:tabs>
+        <w:tab w:val="center" w:pos="4513"/>
+        <w:tab w:val="right" w:pos="9026"/>
+      </w:tabs>
+      <w:spacing w:after="0" w:line="240" w:lineRule="auto"/>
+    </w:pPr>
+  </w:style>
+  <w:style w:type="character" w:customStyle="1" w:styleId="HeaderChar">
+    <w:name w:val="Header Char"/>
+    <w:basedOn w:val="DefaultParagraphFont"/>
+    <w:link w:val="Header"/>
+    <w:uiPriority w:val="99"/>
+    <w:rsid w:val="001B4D9B"/>
+  </w:style>
+  <w:style w:type="paragraph" w:styleId="Footer">
+    <w:name w:val="footer"/>
+    <w:basedOn w:val="Normal"/>
+    <w:link w:val="FooterChar"/>
+    <w:uiPriority w:val="99"/>
+    <w:semiHidden/>
+    <w:unhideWhenUsed/>
+    <w:rsid w:val="001B4D9B"/>
+    <w:pPr>
+      <w:tabs>
+        <w:tab w:val="center" w:pos="4513"/>
+        <w:tab w:val="right" w:pos="9026"/>
+      </w:tabs>
+      <w:spacing w:after="0" w:line="240" w:lineRule="auto"/>
+    </w:pPr>
+  </w:style>
+  <w:style w:type="character" w:customStyle="1" w:styleId="FooterChar">
+    <w:name w:val="Footer Char"/>
+    <w:basedOn w:val="DefaultParagraphFont"/>
+    <w:link w:val="Footer"/>
+    <w:uiPriority w:val="99"/>
+    <w:semiHidden/>
+    <w:rsid w:val="001B4D9B"/>
   </w:style>
 </w:styles>
 </file>

--- a/13. BAB IV PEMBAHASAN - R1.docx
+++ b/13. BAB IV PEMBAHASAN - R1.docx
@@ -84,7 +84,72 @@
         <w:rPr>
           <w:rFonts w:ascii="Arial" w:hAnsi="Arial" w:cs="Arial"/>
         </w:rPr>
-        <w:t>Setelah mengikuti kegiatan Praktik Kerja Lapangan di CV. Karya Hidup Sentosa, Penulis memperoleh beberapa pembelajaran yang sangat berharga dan berguna untuk kedepannya dalam menghadapi dunia kerja. Penulis juga mendapatkan beberapa pembeljaran untuk menjadi programmer, mulai dari pembelajaran bahasa pemrograman seperti HTML, CSS, dan PHP hingga cara membuat dan mendesain sebuah website.</w:t>
+        <w:t xml:space="preserve">Setelah mengikuti kegiatan Praktik Kerja Lapangan di CV. Karya Hidup Sentosa, Penulis memperoleh beberapa pembelajaran yang sangat berharga dan berguna untuk kedepannya dalam menghadapi dunia kerja. Penulis juga mendapatkan beberapa pembeljaran untuk menjadi </w:t>
+      </w:r>
+      <w:r>
+        <w:rPr>
+          <w:rFonts w:ascii="Arial" w:hAnsi="Arial" w:cs="Arial"/>
+          <w:i/>
+        </w:rPr>
+        <w:t>programmer</w:t>
+      </w:r>
+      <w:r>
+        <w:rPr>
+          <w:rFonts w:ascii="Arial" w:hAnsi="Arial" w:cs="Arial"/>
+        </w:rPr>
+        <w:t xml:space="preserve">, mulai dari pembelajaran bahasa pemrograman seperti </w:t>
+      </w:r>
+      <w:r>
+        <w:rPr>
+          <w:rFonts w:ascii="Arial" w:hAnsi="Arial" w:cs="Arial"/>
+          <w:i/>
+        </w:rPr>
+        <w:t>HTML</w:t>
+      </w:r>
+      <w:r>
+        <w:rPr>
+          <w:rFonts w:ascii="Arial" w:hAnsi="Arial" w:cs="Arial"/>
+        </w:rPr>
+        <w:t xml:space="preserve">, </w:t>
+      </w:r>
+      <w:r>
+        <w:rPr>
+          <w:rFonts w:ascii="Arial" w:hAnsi="Arial" w:cs="Arial"/>
+          <w:i/>
+        </w:rPr>
+        <w:t>CSS</w:t>
+      </w:r>
+      <w:r>
+        <w:rPr>
+          <w:rFonts w:ascii="Arial" w:hAnsi="Arial" w:cs="Arial"/>
+        </w:rPr>
+        <w:t xml:space="preserve">, dan </w:t>
+      </w:r>
+      <w:r>
+        <w:rPr>
+          <w:rFonts w:ascii="Arial" w:hAnsi="Arial" w:cs="Arial"/>
+          <w:i/>
+        </w:rPr>
+        <w:t>PHP</w:t>
+      </w:r>
+      <w:r>
+        <w:rPr>
+          <w:rFonts w:ascii="Arial" w:hAnsi="Arial" w:cs="Arial"/>
+        </w:rPr>
+        <w:t xml:space="preserve"> hingga cara membuat dan mendesain sebuah </w:t>
+      </w:r>
+      <w:r>
+        <w:rPr>
+          <w:rFonts w:ascii="Arial" w:hAnsi="Arial" w:cs="Arial"/>
+          <w:i/>
+        </w:rPr>
+        <w:t>website</w:t>
+      </w:r>
+      <w:r>
+        <w:rPr>
+          <w:rFonts w:ascii="Arial" w:hAnsi="Arial" w:cs="Arial"/>
+        </w:rPr>
+        <w:t>.</w:t>
       </w:r>
     </w:p>
     <w:p>
@@ -138,7 +203,85 @@
         <w:rPr>
           <w:rFonts w:ascii="Arial" w:hAnsi="Arial" w:cs="Arial"/>
         </w:rPr>
-        <w:t>Materi yang diajarkan ke penulis dalam hal ini adalah bahasa pemrograman HTML, CSS, Javascript, PHP, dan berbagai library pendukung seperti JQuery, PHPExcel, dan lain-lainnya.</w:t>
+        <w:t xml:space="preserve">Materi yang diajarkan ke penulis dalam hal ini adalah bahasa pemrograman </w:t>
+      </w:r>
+      <w:r>
+        <w:rPr>
+          <w:rFonts w:ascii="Arial" w:hAnsi="Arial" w:cs="Arial"/>
+          <w:i/>
+        </w:rPr>
+        <w:t>HTML</w:t>
+      </w:r>
+      <w:r>
+        <w:rPr>
+          <w:rFonts w:ascii="Arial" w:hAnsi="Arial" w:cs="Arial"/>
+        </w:rPr>
+        <w:t xml:space="preserve">, </w:t>
+      </w:r>
+      <w:r>
+        <w:rPr>
+          <w:rFonts w:ascii="Arial" w:hAnsi="Arial" w:cs="Arial"/>
+          <w:i/>
+        </w:rPr>
+        <w:t>CSS</w:t>
+      </w:r>
+      <w:r>
+        <w:rPr>
+          <w:rFonts w:ascii="Arial" w:hAnsi="Arial" w:cs="Arial"/>
+        </w:rPr>
+        <w:t xml:space="preserve">, </w:t>
+      </w:r>
+      <w:r>
+        <w:rPr>
+          <w:rFonts w:ascii="Arial" w:hAnsi="Arial" w:cs="Arial"/>
+          <w:i/>
+        </w:rPr>
+        <w:t>Javascript</w:t>
+      </w:r>
+      <w:r>
+        <w:rPr>
+          <w:rFonts w:ascii="Arial" w:hAnsi="Arial" w:cs="Arial"/>
+        </w:rPr>
+        <w:t xml:space="preserve">, </w:t>
+      </w:r>
+      <w:r>
+        <w:rPr>
+          <w:rFonts w:ascii="Arial" w:hAnsi="Arial" w:cs="Arial"/>
+          <w:i/>
+        </w:rPr>
+        <w:t>PHP</w:t>
+      </w:r>
+      <w:r>
+        <w:rPr>
+          <w:rFonts w:ascii="Arial" w:hAnsi="Arial" w:cs="Arial"/>
+        </w:rPr>
+        <w:t xml:space="preserve">, dan berbagai library pendukung seperti </w:t>
+      </w:r>
+      <w:r>
+        <w:rPr>
+          <w:rFonts w:ascii="Arial" w:hAnsi="Arial" w:cs="Arial"/>
+          <w:i/>
+        </w:rPr>
+        <w:t>JQuery</w:t>
+      </w:r>
+      <w:r>
+        <w:rPr>
+          <w:rFonts w:ascii="Arial" w:hAnsi="Arial" w:cs="Arial"/>
+        </w:rPr>
+        <w:t xml:space="preserve">, </w:t>
+      </w:r>
+      <w:r>
+        <w:rPr>
+          <w:rFonts w:ascii="Arial" w:hAnsi="Arial" w:cs="Arial"/>
+          <w:i/>
+        </w:rPr>
+        <w:t>PHPExcel</w:t>
+      </w:r>
+      <w:r>
+        <w:rPr>
+          <w:rFonts w:ascii="Arial" w:hAnsi="Arial" w:cs="Arial"/>
+        </w:rPr>
+        <w:t>, dan lain-lainnya.</w:t>
       </w:r>
     </w:p>
     <w:p>
@@ -176,7 +319,33 @@
         <w:rPr>
           <w:rFonts w:ascii="Arial" w:hAnsi="Arial" w:cs="Arial"/>
         </w:rPr>
-        <w:t>Tampilan atau User Interface sangatlah berpengaruh dalam menarik dan tidaknya sebuah website. Dengan tampilan website yang cantik</w:t>
+        <w:t xml:space="preserve">Tampilan atau User Interface sangatlah berpengaruh dalam menarik dan tidaknya sebuah </w:t>
+      </w:r>
+      <w:r>
+        <w:rPr>
+          <w:rFonts w:ascii="Arial" w:hAnsi="Arial" w:cs="Arial"/>
+          <w:i/>
+        </w:rPr>
+        <w:t>website</w:t>
+      </w:r>
+      <w:r>
+        <w:rPr>
+          <w:rFonts w:ascii="Arial" w:hAnsi="Arial" w:cs="Arial"/>
+        </w:rPr>
+        <w:t xml:space="preserve">. Dengan tampilan </w:t>
+      </w:r>
+      <w:r>
+        <w:rPr>
+          <w:rFonts w:ascii="Arial" w:hAnsi="Arial" w:cs="Arial"/>
+          <w:i/>
+        </w:rPr>
+        <w:t>website</w:t>
+      </w:r>
+      <w:r>
+        <w:rPr>
+          <w:rFonts w:ascii="Arial" w:hAnsi="Arial" w:cs="Arial"/>
+        </w:rPr>
+        <w:t xml:space="preserve"> yang cantik</w:t>
       </w:r>
       <w:r>
         <w:rPr>
@@ -199,7 +368,85 @@
         <w:rPr>
           <w:rFonts w:ascii="Arial" w:hAnsi="Arial" w:cs="Arial"/>
         </w:rPr>
-        <w:t>Di tempat PKL, penulis diajarkan untuk mendesain tampilan sebuah website dengan menggunakan CSS dan menggunakan bantuan library seperti Bootstrap. Dengan Bootstrap tidak perlu repot-repot membuat tampilan dari awal. Tentu saja hal itu memudahkan bagi programmer yang akan mengembangkan  sebuah website.</w:t>
+        <w:t xml:space="preserve">Di tempat PKL, penulis diajarkan untuk mendesain tampilan sebuah </w:t>
+      </w:r>
+      <w:r>
+        <w:rPr>
+          <w:rFonts w:ascii="Arial" w:hAnsi="Arial" w:cs="Arial"/>
+          <w:i/>
+        </w:rPr>
+        <w:t>website</w:t>
+      </w:r>
+      <w:r>
+        <w:rPr>
+          <w:rFonts w:ascii="Arial" w:hAnsi="Arial" w:cs="Arial"/>
+        </w:rPr>
+        <w:t xml:space="preserve"> dengan menggunakan </w:t>
+      </w:r>
+      <w:r>
+        <w:rPr>
+          <w:rFonts w:ascii="Arial" w:hAnsi="Arial" w:cs="Arial"/>
+          <w:i/>
+        </w:rPr>
+        <w:t>CSS</w:t>
+      </w:r>
+      <w:r>
+        <w:rPr>
+          <w:rFonts w:ascii="Arial" w:hAnsi="Arial" w:cs="Arial"/>
+        </w:rPr>
+        <w:t xml:space="preserve"> dan menggunakan bantuan library seperti </w:t>
+      </w:r>
+      <w:r>
+        <w:rPr>
+          <w:rFonts w:ascii="Arial" w:hAnsi="Arial" w:cs="Arial"/>
+          <w:i/>
+        </w:rPr>
+        <w:t>Bootstrap</w:t>
+      </w:r>
+      <w:r>
+        <w:rPr>
+          <w:rFonts w:ascii="Arial" w:hAnsi="Arial" w:cs="Arial"/>
+        </w:rPr>
+        <w:t xml:space="preserve">. Dengan </w:t>
+      </w:r>
+      <w:r>
+        <w:rPr>
+          <w:rFonts w:ascii="Arial" w:hAnsi="Arial" w:cs="Arial"/>
+          <w:i/>
+        </w:rPr>
+        <w:t>Bootstrap</w:t>
+      </w:r>
+      <w:r>
+        <w:rPr>
+          <w:rFonts w:ascii="Arial" w:hAnsi="Arial" w:cs="Arial"/>
+        </w:rPr>
+        <w:t xml:space="preserve"> tidak perlu repot-repot membuat tampilan dari awal. Tentu saja hal itu memudahkan bagi </w:t>
+      </w:r>
+      <w:r>
+        <w:rPr>
+          <w:rFonts w:ascii="Arial" w:hAnsi="Arial" w:cs="Arial"/>
+          <w:i/>
+        </w:rPr>
+        <w:t>programmer</w:t>
+      </w:r>
+      <w:r>
+        <w:rPr>
+          <w:rFonts w:ascii="Arial" w:hAnsi="Arial" w:cs="Arial"/>
+        </w:rPr>
+        <w:t xml:space="preserve"> yang akan mengembangkan  sebuah </w:t>
+      </w:r>
+      <w:r>
+        <w:rPr>
+          <w:rFonts w:ascii="Arial" w:hAnsi="Arial" w:cs="Arial"/>
+          <w:i/>
+        </w:rPr>
+        <w:t>website</w:t>
+      </w:r>
+      <w:r>
+        <w:rPr>
+          <w:rFonts w:ascii="Arial" w:hAnsi="Arial" w:cs="Arial"/>
+        </w:rPr>
+        <w:t>.</w:t>
       </w:r>
     </w:p>
     <w:p>
@@ -250,7 +497,20 @@
         <w:rPr>
           <w:rFonts w:ascii="Arial" w:hAnsi="Arial" w:cs="Arial"/>
         </w:rPr>
-        <w:t>permasalahannya. Maka hal itu dibutuhkanlah alur logika, alur logika merupakan urutan langkah-langkah (aksi atau konsep) dalam menyelesaikan masalah. Dalam merancang sebuah aplikasi website tentu alur logika akan mempermudah dan memperjelas tujuan dari aplikasi tersebut.</w:t>
+        <w:t xml:space="preserve">permasalahannya. Maka hal itu dibutuhkanlah alur logika, alur logika merupakan urutan langkah-langkah (aksi atau konsep) dalam menyelesaikan masalah. Dalam merancang sebuah aplikasi </w:t>
+      </w:r>
+      <w:r>
+        <w:rPr>
+          <w:rFonts w:ascii="Arial" w:hAnsi="Arial" w:cs="Arial"/>
+          <w:i/>
+        </w:rPr>
+        <w:t>website</w:t>
+      </w:r>
+      <w:r>
+        <w:rPr>
+          <w:rFonts w:ascii="Arial" w:hAnsi="Arial" w:cs="Arial"/>
+        </w:rPr>
+        <w:t xml:space="preserve"> tentu alur logika akan mempermudah dan memperjelas tujuan dari aplikasi tersebut.</w:t>
       </w:r>
     </w:p>
     <w:p>
@@ -288,7 +548,20 @@
         <w:rPr>
           <w:rFonts w:ascii="Arial" w:hAnsi="Arial" w:cs="Arial"/>
         </w:rPr>
-        <w:t xml:space="preserve">Aplikasi yang memiliki banyak data membutuhkan database, </w:t>
+        <w:t xml:space="preserve">Aplikasi yang memiliki banyak data membutuhkan </w:t>
+      </w:r>
+      <w:r>
+        <w:rPr>
+          <w:rFonts w:ascii="Arial" w:hAnsi="Arial" w:cs="Arial"/>
+          <w:i/>
+        </w:rPr>
+        <w:t>database</w:t>
+      </w:r>
+      <w:r>
+        <w:rPr>
+          <w:rFonts w:ascii="Arial" w:hAnsi="Arial" w:cs="Arial"/>
+        </w:rPr>
+        <w:t xml:space="preserve">, </w:t>
       </w:r>
       <w:r>
         <w:rPr>
@@ -299,14 +572,59 @@
       <w:r>
         <w:rPr>
           <w:rFonts w:ascii="Arial" w:hAnsi="Arial" w:cs="Arial"/>
-        </w:rPr>
-        <w:t>database menggunakan bahasa SQL. Penulis diajarkan untuk membuat query untuk m</w:t>
-      </w:r>
-      <w:r>
-        <w:rPr>
-          <w:rFonts w:ascii="Arial" w:hAnsi="Arial" w:cs="Arial"/>
-        </w:rPr>
-        <w:t>engambil, mengubah, atau menghapus data dari suatu table di database.</w:t>
+          <w:i/>
+        </w:rPr>
+        <w:t>database</w:t>
+      </w:r>
+      <w:r>
+        <w:rPr>
+          <w:rFonts w:ascii="Arial" w:hAnsi="Arial" w:cs="Arial"/>
+        </w:rPr>
+        <w:t xml:space="preserve"> menggunakan bahasa SQL. Penulis diajarkan untuk membuat </w:t>
+      </w:r>
+      <w:r>
+        <w:rPr>
+          <w:rFonts w:ascii="Arial" w:hAnsi="Arial" w:cs="Arial"/>
+          <w:i/>
+        </w:rPr>
+        <w:t>query</w:t>
+      </w:r>
+      <w:r>
+        <w:rPr>
+          <w:rFonts w:ascii="Arial" w:hAnsi="Arial" w:cs="Arial"/>
+        </w:rPr>
+        <w:t xml:space="preserve"> untuk m</w:t>
+      </w:r>
+      <w:r>
+        <w:rPr>
+          <w:rFonts w:ascii="Arial" w:hAnsi="Arial" w:cs="Arial"/>
+        </w:rPr>
+        <w:t xml:space="preserve">engambil, mengubah, atau menghapus data dari suatu </w:t>
+      </w:r>
+      <w:r>
+        <w:rPr>
+          <w:rFonts w:ascii="Arial" w:hAnsi="Arial" w:cs="Arial"/>
+        </w:rPr>
+        <w:t>tabel</w:t>
+      </w:r>
+      <w:r>
+        <w:rPr>
+          <w:rFonts w:ascii="Arial" w:hAnsi="Arial" w:cs="Arial"/>
+        </w:rPr>
+        <w:t xml:space="preserve"> di </w:t>
+      </w:r>
+      <w:r>
+        <w:rPr>
+          <w:rFonts w:ascii="Arial" w:hAnsi="Arial" w:cs="Arial"/>
+          <w:i/>
+        </w:rPr>
+        <w:t>database</w:t>
+      </w:r>
+      <w:r>
+        <w:rPr>
+          <w:rFonts w:ascii="Arial" w:hAnsi="Arial" w:cs="Arial"/>
+        </w:rPr>
+        <w:t>.</w:t>
       </w:r>
     </w:p>
     <w:p>
@@ -344,7 +662,33 @@
         <w:rPr>
           <w:rFonts w:ascii="Arial" w:hAnsi="Arial" w:cs="Arial"/>
         </w:rPr>
-        <w:t>Kemampuan dalam menyusun code sangatlah penting karena dengan menyusun secara terstruktur dan rapi akan lebih memudahkan untuk dibaca dan dikembangkan oleh sesama programmer.</w:t>
+        <w:t xml:space="preserve">Kemampuan dalam menyusun </w:t>
+      </w:r>
+      <w:r>
+        <w:rPr>
+          <w:rFonts w:ascii="Arial" w:hAnsi="Arial" w:cs="Arial"/>
+          <w:i/>
+        </w:rPr>
+        <w:t>code</w:t>
+      </w:r>
+      <w:r>
+        <w:rPr>
+          <w:rFonts w:ascii="Arial" w:hAnsi="Arial" w:cs="Arial"/>
+        </w:rPr>
+        <w:t xml:space="preserve"> sangatlah penting karena dengan menyusun secara terstruktur dan rapi akan lebih memudahkan untuk dibaca dan dikembangkan oleh sesama </w:t>
+      </w:r>
+      <w:r>
+        <w:rPr>
+          <w:rFonts w:ascii="Arial" w:hAnsi="Arial" w:cs="Arial"/>
+          <w:i/>
+        </w:rPr>
+        <w:t>programmer</w:t>
+      </w:r>
+      <w:r>
+        <w:rPr>
+          <w:rFonts w:ascii="Arial" w:hAnsi="Arial" w:cs="Arial"/>
+        </w:rPr>
+        <w:t>.</w:t>
       </w:r>
     </w:p>
     <w:p>
@@ -382,7 +726,33 @@
         <w:rPr>
           <w:rFonts w:ascii="Arial" w:hAnsi="Arial" w:cs="Arial"/>
         </w:rPr>
-        <w:t>Dalam pembuatan aplikasi website dibutuhkan lebih dari satu programmer, apalagi aplikasi tersebut sangtlah komplek seperti ERP. Tentu dibutuhkan skil</w:t>
+        <w:t xml:space="preserve">Dalam pembuatan aplikasi </w:t>
+      </w:r>
+      <w:r>
+        <w:rPr>
+          <w:rFonts w:ascii="Arial" w:hAnsi="Arial" w:cs="Arial"/>
+          <w:i/>
+        </w:rPr>
+        <w:t>website</w:t>
+      </w:r>
+      <w:r>
+        <w:rPr>
+          <w:rFonts w:ascii="Arial" w:hAnsi="Arial" w:cs="Arial"/>
+        </w:rPr>
+        <w:t xml:space="preserve"> dibutuhkan lebih dari satu programmer, apalagi aplikasi tersebut sangtlah komplek seperti </w:t>
+      </w:r>
+      <w:r>
+        <w:rPr>
+          <w:rFonts w:ascii="Arial" w:hAnsi="Arial" w:cs="Arial"/>
+          <w:i/>
+        </w:rPr>
+        <w:t>ERP</w:t>
+      </w:r>
+      <w:r>
+        <w:rPr>
+          <w:rFonts w:ascii="Arial" w:hAnsi="Arial" w:cs="Arial"/>
+        </w:rPr>
+        <w:t>. Tentu dibutuhkan skil</w:t>
       </w:r>
       <w:r>
         <w:rPr>
@@ -406,7 +776,20 @@
         <w:rPr>
           <w:rFonts w:ascii="Arial" w:hAnsi="Arial" w:cs="Arial"/>
         </w:rPr>
-        <w:t>sama dan diskusi yang baik antar programmer agar tidak terjadi bentrok</w:t>
+        <w:t xml:space="preserve">sama dan diskusi yang baik antar </w:t>
+      </w:r>
+      <w:r>
+        <w:rPr>
+          <w:rFonts w:ascii="Arial" w:hAnsi="Arial" w:cs="Arial"/>
+          <w:i/>
+        </w:rPr>
+        <w:t>programmer</w:t>
+      </w:r>
+      <w:r>
+        <w:rPr>
+          <w:rFonts w:ascii="Arial" w:hAnsi="Arial" w:cs="Arial"/>
+        </w:rPr>
+        <w:t xml:space="preserve"> agar tidak terjadi bentrok</w:t>
       </w:r>
       <w:r>
         <w:rPr>
@@ -689,15 +1072,44 @@
         <w:rPr>
           <w:rFonts w:ascii="Arial" w:hAnsi="Arial" w:cs="Arial"/>
           <w:bCs/>
-        </w:rPr>
-        <w:t>Java.</w:t>
+          <w:i/>
+        </w:rPr>
+        <w:t>Java</w:t>
       </w:r>
       <w:r>
         <w:rPr>
           <w:rFonts w:ascii="Arial" w:hAnsi="Arial" w:cs="Arial"/>
           <w:bCs/>
         </w:rPr>
-        <w:t xml:space="preserve"> Pemrgraman Dara dimulai dengan membuat algoritma dan flowchat.</w:t>
+        <w:t>.</w:t>
+      </w:r>
+      <w:r>
+        <w:rPr>
+          <w:rFonts w:ascii="Arial" w:hAnsi="Arial" w:cs="Arial"/>
+          <w:bCs/>
+        </w:rPr>
+        <w:t xml:space="preserve"> Pemrgraman Das</w:t>
+      </w:r>
+      <w:r>
+        <w:rPr>
+          <w:rFonts w:ascii="Arial" w:hAnsi="Arial" w:cs="Arial"/>
+          <w:bCs/>
+        </w:rPr>
+        <w:t>a</w:t>
+      </w:r>
+      <w:r>
+        <w:rPr>
+          <w:rFonts w:ascii="Arial" w:hAnsi="Arial" w:cs="Arial"/>
+          <w:bCs/>
+        </w:rPr>
+        <w:t>r</w:t>
+      </w:r>
+      <w:r>
+        <w:rPr>
+          <w:rFonts w:ascii="Arial" w:hAnsi="Arial" w:cs="Arial"/>
+          <w:bCs/>
+        </w:rPr>
+        <w:t xml:space="preserve"> dimulai dengan membuat algoritma dan flowchat.</w:t>
       </w:r>
     </w:p>
     <w:p>
@@ -846,7 +1258,6 @@
       <w:r>
         <w:rPr>
           <w:rFonts w:ascii="Arial" w:hAnsi="Arial" w:cs="Arial"/>
-          <w:i/>
           <w:iCs/>
         </w:rPr>
         <w:t>biner</w:t>
@@ -860,7 +1271,6 @@
       <w:r>
         <w:rPr>
           <w:rFonts w:ascii="Arial" w:hAnsi="Arial" w:cs="Arial"/>
-          <w:i/>
           <w:iCs/>
         </w:rPr>
         <w:t>heksadesimal</w:t>
@@ -874,7 +1284,6 @@
       <w:r>
         <w:rPr>
           <w:rFonts w:ascii="Arial" w:hAnsi="Arial" w:cs="Arial"/>
-          <w:i/>
           <w:iCs/>
         </w:rPr>
         <w:t>oktal</w:t>
@@ -1109,7 +1518,6 @@
       <w:r>
         <w:rPr>
           <w:rFonts w:ascii="Arial" w:hAnsi="Arial" w:cs="Arial"/>
-          <w:i/>
           <w:iCs/>
         </w:rPr>
         <w:t>server</w:t>
@@ -1126,7 +1534,23 @@
           <w:i/>
           <w:iCs/>
         </w:rPr>
-        <w:t>virtualserver</w:t>
+        <w:t>virtual</w:t>
+      </w:r>
+      <w:r>
+        <w:rPr>
+          <w:rFonts w:ascii="Arial" w:hAnsi="Arial" w:cs="Arial"/>
+          <w:i/>
+          <w:iCs/>
+        </w:rPr>
+        <w:t xml:space="preserve"> </w:t>
+      </w:r>
+      <w:r>
+        <w:rPr>
+          <w:rFonts w:ascii="Arial" w:hAnsi="Arial" w:cs="Arial"/>
+          <w:i/>
+          <w:iCs/>
+        </w:rPr>
+        <w:t>server</w:t>
       </w:r>
       <w:r>
         <w:rPr>
@@ -1143,7 +1567,6 @@
       <w:r>
         <w:rPr>
           <w:rFonts w:ascii="Arial" w:hAnsi="Arial" w:cs="Arial"/>
-          <w:i/>
           <w:iCs/>
         </w:rPr>
         <w:t>server</w:t>
@@ -1157,7 +1580,6 @@
       <w:r>
         <w:rPr>
           <w:rFonts w:ascii="Arial" w:hAnsi="Arial" w:cs="Arial"/>
-          <w:i/>
           <w:iCs/>
         </w:rPr>
         <w:t>hardware</w:t>
@@ -1171,7 +1593,6 @@
       <w:r>
         <w:rPr>
           <w:rFonts w:ascii="Arial" w:hAnsi="Arial" w:cs="Arial"/>
-          <w:i/>
           <w:iCs/>
         </w:rPr>
         <w:t>server</w:t>
@@ -1268,7 +1689,23 @@
           <w:i/>
           <w:iCs/>
         </w:rPr>
-        <w:t>virtualserver</w:t>
+        <w:t>virtual</w:t>
+      </w:r>
+      <w:r>
+        <w:rPr>
+          <w:rFonts w:ascii="Arial" w:hAnsi="Arial" w:cs="Arial"/>
+          <w:i/>
+          <w:iCs/>
+        </w:rPr>
+        <w:t xml:space="preserve"> </w:t>
+      </w:r>
+      <w:r>
+        <w:rPr>
+          <w:rFonts w:ascii="Arial" w:hAnsi="Arial" w:cs="Arial"/>
+          <w:i/>
+          <w:iCs/>
+        </w:rPr>
+        <w:t>server</w:t>
       </w:r>
       <w:r>
         <w:rPr>
@@ -1313,7 +1750,6 @@
       <w:r>
         <w:rPr>
           <w:rFonts w:ascii="Arial" w:hAnsi="Arial" w:cs="Arial"/>
-          <w:i/>
           <w:iCs/>
         </w:rPr>
         <w:t>server</w:t>
@@ -1373,7 +1809,59 @@
         <w:rPr>
           <w:rFonts w:ascii="Arial" w:hAnsi="Arial" w:cs="Arial"/>
         </w:rPr>
-        <w:t>Materi ini mempelajari tentang arduino, dari pengelanan Arduino, jenis-jenis Arduino, hingga sampai memprogramnya. Pada materi ini kebanyakan akan mempelajari sensor-sensor yang sering digunakan. Kemudian siswa menerapkannya dengan cara mempraktikannya, siswa dituntut untuk dapat membuat suatu program dengan Arduino.</w:t>
+        <w:t xml:space="preserve">Materi ini mempelajari tentang </w:t>
+      </w:r>
+      <w:r>
+        <w:rPr>
+          <w:rFonts w:ascii="Arial" w:hAnsi="Arial" w:cs="Arial"/>
+          <w:i/>
+        </w:rPr>
+        <w:t>arduino</w:t>
+      </w:r>
+      <w:r>
+        <w:rPr>
+          <w:rFonts w:ascii="Arial" w:hAnsi="Arial" w:cs="Arial"/>
+        </w:rPr>
+        <w:t xml:space="preserve">, dari pengelanan </w:t>
+      </w:r>
+      <w:r>
+        <w:rPr>
+          <w:rFonts w:ascii="Arial" w:hAnsi="Arial" w:cs="Arial"/>
+          <w:i/>
+        </w:rPr>
+        <w:t>Arduino</w:t>
+      </w:r>
+      <w:r>
+        <w:rPr>
+          <w:rFonts w:ascii="Arial" w:hAnsi="Arial" w:cs="Arial"/>
+        </w:rPr>
+        <w:t xml:space="preserve">, jenis-jenis </w:t>
+      </w:r>
+      <w:r>
+        <w:rPr>
+          <w:rFonts w:ascii="Arial" w:hAnsi="Arial" w:cs="Arial"/>
+          <w:i/>
+        </w:rPr>
+        <w:t>Arduino</w:t>
+      </w:r>
+      <w:r>
+        <w:rPr>
+          <w:rFonts w:ascii="Arial" w:hAnsi="Arial" w:cs="Arial"/>
+        </w:rPr>
+        <w:t xml:space="preserve">, hingga sampai memprogramnya. Pada materi ini kebanyakan akan mempelajari sensor-sensor yang sering digunakan. Kemudian siswa menerapkannya dengan cara mempraktikannya, siswa dituntut untuk dapat membuat suatu program dengan </w:t>
+      </w:r>
+      <w:r>
+        <w:rPr>
+          <w:rFonts w:ascii="Arial" w:hAnsi="Arial" w:cs="Arial"/>
+          <w:i/>
+        </w:rPr>
+        <w:t>Arduino</w:t>
+      </w:r>
+      <w:r>
+        <w:rPr>
+          <w:rFonts w:ascii="Arial" w:hAnsi="Arial" w:cs="Arial"/>
+        </w:rPr>
+        <w:t>.</w:t>
       </w:r>
     </w:p>
     <w:p>
@@ -1608,7 +2096,14 @@
           <w:i/>
           <w:iCs/>
         </w:rPr>
-        <w:t>programmer web</w:t>
+        <w:t xml:space="preserve">programmer </w:t>
+      </w:r>
+      <w:r>
+        <w:rPr>
+          <w:rFonts w:ascii="Arial" w:hAnsi="Arial" w:cs="Arial"/>
+          <w:iCs/>
+        </w:rPr>
+        <w:t>web</w:t>
       </w:r>
       <w:r>
         <w:rPr>
@@ -2285,7 +2780,7 @@
             <w:rPr>
               <w:noProof/>
             </w:rPr>
-            <w:t>107</w:t>
+            <w:t>111</w:t>
           </w:r>
         </w:fldSimple>
       </w:p>
